--- a/Hash_function/Отчет.docx
+++ b/Hash_function/Отчет.docx
@@ -4698,6 +4698,7 @@
           <w:szCs w:val="28"/>
         </w:rPr>
       </w:pPr>
+      <w:bookmarkStart w:id="11" w:name="_Hlk180180462"/>
       <w:r>
         <w:rPr>
           <w:iCs/>
@@ -4745,6 +4746,7 @@
           <w:tcPr>
             <w:tcW w:w="2547" w:type="dxa"/>
           </w:tcPr>
+          <w:bookmarkEnd w:id="11"/>
           <w:p>
             <w:pPr>
               <w:spacing w:before="240" w:after="240"/>
@@ -5916,12 +5918,12 @@
       <w:pPr>
         <w:pStyle w:val="10"/>
       </w:pPr>
-      <w:bookmarkStart w:id="11" w:name="_Toc180013335"/>
+      <w:bookmarkStart w:id="12" w:name="_Toc180013335"/>
       <w:r>
         <w:lastRenderedPageBreak/>
         <w:t>Рекомендации пользователя</w:t>
       </w:r>
-      <w:bookmarkEnd w:id="11"/>
+      <w:bookmarkEnd w:id="12"/>
     </w:p>
     <w:p>
       <w:pPr>
@@ -6388,12 +6390,12 @@
       <w:pPr>
         <w:pStyle w:val="10"/>
       </w:pPr>
-      <w:bookmarkStart w:id="12" w:name="_Toc180013336"/>
+      <w:bookmarkStart w:id="13" w:name="_Toc180013336"/>
       <w:r>
         <w:lastRenderedPageBreak/>
         <w:t>Рекомендации программиста</w:t>
       </w:r>
-      <w:bookmarkEnd w:id="12"/>
+      <w:bookmarkEnd w:id="13"/>
     </w:p>
     <w:p>
       <w:pPr>
@@ -6664,11 +6666,11 @@
       <w:pPr>
         <w:pStyle w:val="10"/>
       </w:pPr>
-      <w:bookmarkStart w:id="13" w:name="_Toc180013337"/>
+      <w:bookmarkStart w:id="14" w:name="_Toc180013337"/>
       <w:r>
         <w:t>Исходный код программы</w:t>
       </w:r>
-      <w:bookmarkEnd w:id="13"/>
+      <w:bookmarkEnd w:id="14"/>
     </w:p>
     <w:p>
       <w:pPr>
@@ -6702,12 +6704,12 @@
       <w:pPr>
         <w:pStyle w:val="10"/>
       </w:pPr>
-      <w:bookmarkStart w:id="14" w:name="_Toc180013338"/>
+      <w:bookmarkStart w:id="15" w:name="_Toc180013338"/>
       <w:r>
         <w:lastRenderedPageBreak/>
         <w:t>Контрольный пример</w:t>
       </w:r>
-      <w:bookmarkEnd w:id="14"/>
+      <w:bookmarkEnd w:id="15"/>
     </w:p>
     <w:p>
       <w:pPr>
@@ -6933,7 +6935,19 @@
         <w:rPr>
           <w:color w:val="000000"/>
         </w:rPr>
-        <w:t xml:space="preserve">. пример </w:t>
+        <w:t xml:space="preserve">. </w:t>
+      </w:r>
+      <w:r>
+        <w:rPr>
+          <w:color w:val="000000"/>
+        </w:rPr>
+        <w:t>П</w:t>
+      </w:r>
+      <w:r>
+        <w:rPr>
+          <w:color w:val="000000"/>
+        </w:rPr>
+        <w:t xml:space="preserve">ример </w:t>
       </w:r>
       <w:r>
         <w:rPr>
@@ -7027,7 +7041,19 @@
         <w:rPr>
           <w:color w:val="000000"/>
         </w:rPr>
-        <w:t xml:space="preserve">. пример </w:t>
+        <w:t xml:space="preserve">. </w:t>
+      </w:r>
+      <w:r>
+        <w:rPr>
+          <w:color w:val="000000"/>
+        </w:rPr>
+        <w:t>П</w:t>
+      </w:r>
+      <w:r>
+        <w:rPr>
+          <w:color w:val="000000"/>
+        </w:rPr>
+        <w:t xml:space="preserve">ример </w:t>
       </w:r>
       <w:r>
         <w:rPr>
@@ -7189,33 +7215,31 @@
         <w:rPr>
           <w:color w:val="000000"/>
         </w:rPr>
-        <w:t xml:space="preserve">. пример </w:t>
+        <w:t xml:space="preserve">. </w:t>
       </w:r>
       <w:r>
         <w:rPr>
           <w:color w:val="000000"/>
         </w:rPr>
-        <w:t xml:space="preserve">ввода файла </w:t>
-      </w:r>
-      <w:proofErr w:type="gramStart"/>
+        <w:t>П</w:t>
+      </w:r>
       <w:r>
         <w:rPr>
           <w:color w:val="000000"/>
         </w:rPr>
-        <w:t xml:space="preserve">номеров </w:t>
+        <w:t xml:space="preserve">ример </w:t>
       </w:r>
       <w:r>
         <w:rPr>
           <w:color w:val="000000"/>
         </w:rPr>
-        <w:t xml:space="preserve"> с</w:t>
-      </w:r>
-      <w:proofErr w:type="gramEnd"/>
+        <w:t>ввода файла номеров</w:t>
+      </w:r>
       <w:r>
         <w:rPr>
           <w:color w:val="000000"/>
         </w:rPr>
-        <w:t xml:space="preserve"> солью </w:t>
+        <w:t xml:space="preserve"> с солью </w:t>
       </w:r>
       <w:r>
         <w:rPr>
@@ -7249,10 +7273,10 @@
         </w:rPr>
         <w:lastRenderedPageBreak/>
         <w:drawing>
-          <wp:inline distT="0" distB="0" distL="0" distR="0" wp14:anchorId="594EF213" wp14:editId="44A9BB89">
-            <wp:extent cx="4561905" cy="3723809"/>
+          <wp:inline distT="0" distB="0" distL="0" distR="0" wp14:anchorId="7AA45FF2" wp14:editId="0F01C34C">
+            <wp:extent cx="4561905" cy="2714286"/>
             <wp:effectExtent l="0" t="0" r="0" b="0"/>
-            <wp:docPr id="21" name="Рисунок 21"/>
+            <wp:docPr id="2" name="Рисунок 2"/>
             <wp:cNvGraphicFramePr>
               <a:graphicFrameLocks xmlns:a="http://schemas.openxmlformats.org/drawingml/2006/main" noChangeAspect="1"/>
             </wp:cNvGraphicFramePr>
@@ -7272,7 +7296,7 @@
                   <pic:spPr>
                     <a:xfrm>
                       <a:off x="0" y="0"/>
-                      <a:ext cx="4561905" cy="3723809"/>
+                      <a:ext cx="4561905" cy="2714286"/>
                     </a:xfrm>
                     <a:prstGeom prst="rect">
                       <a:avLst/>
@@ -7309,7 +7333,19 @@
         <w:rPr>
           <w:color w:val="000000"/>
         </w:rPr>
-        <w:t xml:space="preserve">. пример </w:t>
+        <w:t xml:space="preserve">. </w:t>
+      </w:r>
+      <w:r>
+        <w:rPr>
+          <w:color w:val="000000"/>
+        </w:rPr>
+        <w:t>П</w:t>
+      </w:r>
+      <w:r>
+        <w:rPr>
+          <w:color w:val="000000"/>
+        </w:rPr>
+        <w:t xml:space="preserve">ример </w:t>
       </w:r>
       <w:r>
         <w:rPr>
@@ -7551,7 +7587,19 @@
         <w:rPr>
           <w:color w:val="000000"/>
         </w:rPr>
-        <w:t>. пример</w:t>
+        <w:t xml:space="preserve">. </w:t>
+      </w:r>
+      <w:r>
+        <w:rPr>
+          <w:color w:val="000000"/>
+        </w:rPr>
+        <w:t>П</w:t>
+      </w:r>
+      <w:r>
+        <w:rPr>
+          <w:color w:val="000000"/>
+        </w:rPr>
+        <w:t>ример</w:t>
       </w:r>
       <w:r>
         <w:rPr>
@@ -7645,7 +7693,19 @@
         <w:rPr>
           <w:color w:val="000000"/>
         </w:rPr>
-        <w:t xml:space="preserve">. пример </w:t>
+        <w:t xml:space="preserve">. </w:t>
+      </w:r>
+      <w:r>
+        <w:rPr>
+          <w:color w:val="000000"/>
+        </w:rPr>
+        <w:t>П</w:t>
+      </w:r>
+      <w:r>
+        <w:rPr>
+          <w:color w:val="000000"/>
+        </w:rPr>
+        <w:t xml:space="preserve">ример </w:t>
       </w:r>
       <w:r>
         <w:rPr>
@@ -7837,7 +7897,7 @@
         <w:ind w:left="357" w:firstLine="0"/>
         <w:jc w:val="center"/>
       </w:pPr>
-      <w:bookmarkStart w:id="15" w:name="_Hlk180011585"/>
+      <w:bookmarkStart w:id="16" w:name="_Hlk180011585"/>
       <w:r>
         <w:rPr>
           <w:noProof/>
@@ -8011,16 +8071,28 @@
         <w:rPr>
           <w:color w:val="000000"/>
         </w:rPr>
-        <w:t xml:space="preserve">. пример </w:t>
+        <w:t xml:space="preserve">. </w:t>
       </w:r>
       <w:r>
         <w:rPr>
           <w:color w:val="000000"/>
         </w:rPr>
+        <w:t>П</w:t>
+      </w:r>
+      <w:r>
+        <w:rPr>
+          <w:color w:val="000000"/>
+        </w:rPr>
+        <w:t xml:space="preserve">ример </w:t>
+      </w:r>
+      <w:r>
+        <w:rPr>
+          <w:color w:val="000000"/>
+        </w:rPr>
         <w:t>файла команд для расшифровки номеров</w:t>
       </w:r>
     </w:p>
-    <w:bookmarkEnd w:id="15"/>
+    <w:bookmarkEnd w:id="16"/>
     <w:p>
       <w:pPr>
         <w:spacing w:before="120"/>
@@ -8046,7 +8118,7 @@
           <w:szCs w:val="28"/>
         </w:rPr>
       </w:pPr>
-      <w:bookmarkStart w:id="16" w:name="_Toc180013339"/>
+      <w:bookmarkStart w:id="17" w:name="_Toc180013339"/>
       <w:r>
         <w:rPr>
           <w:rFonts w:cs="Times New Roman"/>
@@ -8055,7 +8127,7 @@
         <w:lastRenderedPageBreak/>
         <w:t>Анализ результатов работы</w:t>
       </w:r>
-      <w:bookmarkEnd w:id="16"/>
+      <w:bookmarkEnd w:id="17"/>
     </w:p>
     <w:p>
       <w:pPr>
@@ -8682,27 +8754,13 @@
         </w:rPr>
         <w:t xml:space="preserve"> </w:t>
       </w:r>
-      <w:bookmarkStart w:id="17" w:name="_Hlk180089204"/>
-      <w:r>
-        <w:rPr>
-          <w:sz w:val="28"/>
-          <w:szCs w:val="28"/>
-        </w:rPr>
-        <w:t>(Рис. 1</w:t>
-      </w:r>
-      <w:r>
-        <w:rPr>
-          <w:sz w:val="28"/>
-          <w:szCs w:val="28"/>
-        </w:rPr>
-        <w:t>3</w:t>
-      </w:r>
-      <w:r>
-        <w:rPr>
-          <w:sz w:val="28"/>
-          <w:szCs w:val="28"/>
-        </w:rPr>
-        <w:t>)</w:t>
+      <w:bookmarkStart w:id="18" w:name="_Hlk180089204"/>
+      <w:r>
+        <w:rPr>
+          <w:sz w:val="28"/>
+          <w:szCs w:val="28"/>
+        </w:rPr>
+        <w:t>(Рис. 13)</w:t>
       </w:r>
       <w:r>
         <w:rPr>
@@ -8803,22 +8861,10 @@
         <w:rPr>
           <w:color w:val="000000"/>
         </w:rPr>
-        <w:t xml:space="preserve"> расшифровки с </w:t>
-      </w:r>
-      <w:r>
-        <w:rPr>
-          <w:color w:val="000000"/>
-        </w:rPr>
-        <w:t>буквенной</w:t>
-      </w:r>
-      <w:r>
-        <w:rPr>
-          <w:color w:val="000000"/>
-        </w:rPr>
-        <w:t xml:space="preserve"> солью</w:t>
-      </w:r>
-    </w:p>
-    <w:bookmarkEnd w:id="17"/>
+        <w:t xml:space="preserve"> расшифровки с буквенной солью</w:t>
+      </w:r>
+    </w:p>
+    <w:bookmarkEnd w:id="18"/>
     <w:p>
       <w:pPr>
         <w:pStyle w:val="a3"/>
@@ -9117,6 +9163,780 @@
     </w:p>
     <w:p>
       <w:pPr>
+        <w:spacing w:before="120" w:after="240"/>
+        <w:jc w:val="right"/>
+        <w:rPr>
+          <w:iCs/>
+          <w:szCs w:val="28"/>
+        </w:rPr>
+      </w:pPr>
+      <w:r>
+        <w:rPr>
+          <w:iCs/>
+          <w:szCs w:val="28"/>
+        </w:rPr>
+        <w:t xml:space="preserve">Таблица </w:t>
+      </w:r>
+      <w:r>
+        <w:rPr>
+          <w:iCs/>
+          <w:szCs w:val="28"/>
+        </w:rPr>
+        <w:t>4</w:t>
+      </w:r>
+      <w:r>
+        <w:rPr>
+          <w:iCs/>
+          <w:szCs w:val="28"/>
+        </w:rPr>
+        <w:t>.</w:t>
+      </w:r>
+      <w:r>
+        <w:rPr>
+          <w:iCs/>
+          <w:szCs w:val="28"/>
+        </w:rPr>
+        <w:t xml:space="preserve"> </w:t>
+      </w:r>
+      <w:r>
+        <w:rPr>
+          <w:iCs/>
+          <w:szCs w:val="28"/>
+        </w:rPr>
+        <w:t>Результаты тестов</w:t>
+      </w:r>
+    </w:p>
+    <w:tbl>
+      <w:tblPr>
+        <w:tblStyle w:val="aa"/>
+        <w:tblW w:w="0" w:type="auto"/>
+        <w:tblLook w:val="04A0" w:firstRow="1" w:lastRow="0" w:firstColumn="1" w:lastColumn="0" w:noHBand="0" w:noVBand="1"/>
+      </w:tblPr>
+      <w:tblGrid>
+        <w:gridCol w:w="3115"/>
+        <w:gridCol w:w="3116"/>
+        <w:gridCol w:w="3116"/>
+      </w:tblGrid>
+      <w:tr>
+        <w:tc>
+          <w:tcPr>
+            <w:tcW w:w="3115" w:type="dxa"/>
+          </w:tcPr>
+          <w:p>
+            <w:pPr>
+              <w:spacing w:before="120" w:after="120"/>
+              <w:jc w:val="center"/>
+              <w:rPr>
+                <w:sz w:val="28"/>
+                <w:szCs w:val="28"/>
+              </w:rPr>
+            </w:pPr>
+            <w:r>
+              <w:rPr>
+                <w:sz w:val="28"/>
+                <w:szCs w:val="28"/>
+              </w:rPr>
+              <w:t>Метод хэширования</w:t>
+            </w:r>
+          </w:p>
+        </w:tc>
+        <w:tc>
+          <w:tcPr>
+            <w:tcW w:w="3116" w:type="dxa"/>
+          </w:tcPr>
+          <w:p>
+            <w:pPr>
+              <w:spacing w:before="120" w:after="120"/>
+              <w:jc w:val="center"/>
+              <w:rPr>
+                <w:sz w:val="28"/>
+                <w:szCs w:val="28"/>
+              </w:rPr>
+            </w:pPr>
+            <w:r>
+              <w:rPr>
+                <w:sz w:val="28"/>
+                <w:szCs w:val="28"/>
+              </w:rPr>
+              <w:t>Соль</w:t>
+            </w:r>
+          </w:p>
+        </w:tc>
+        <w:tc>
+          <w:tcPr>
+            <w:tcW w:w="3116" w:type="dxa"/>
+          </w:tcPr>
+          <w:p>
+            <w:pPr>
+              <w:spacing w:before="120" w:after="120"/>
+              <w:jc w:val="center"/>
+              <w:rPr>
+                <w:sz w:val="28"/>
+                <w:szCs w:val="28"/>
+              </w:rPr>
+            </w:pPr>
+            <w:r>
+              <w:rPr>
+                <w:sz w:val="28"/>
+                <w:szCs w:val="28"/>
+              </w:rPr>
+              <w:t>Примерное время расшифровки</w:t>
+            </w:r>
+          </w:p>
+        </w:tc>
+      </w:tr>
+      <w:tr>
+        <w:tc>
+          <w:tcPr>
+            <w:tcW w:w="3115" w:type="dxa"/>
+          </w:tcPr>
+          <w:p>
+            <w:pPr>
+              <w:spacing w:before="120" w:after="120"/>
+              <w:jc w:val="center"/>
+              <w:rPr>
+                <w:sz w:val="28"/>
+                <w:szCs w:val="28"/>
+                <w:lang w:val="en-US"/>
+              </w:rPr>
+            </w:pPr>
+            <w:r>
+              <w:rPr>
+                <w:sz w:val="28"/>
+                <w:szCs w:val="28"/>
+                <w:lang w:val="en-US"/>
+              </w:rPr>
+              <w:t>MD5</w:t>
+            </w:r>
+          </w:p>
+        </w:tc>
+        <w:tc>
+          <w:tcPr>
+            <w:tcW w:w="3116" w:type="dxa"/>
+          </w:tcPr>
+          <w:p>
+            <w:pPr>
+              <w:spacing w:before="120" w:after="120"/>
+              <w:jc w:val="center"/>
+              <w:rPr>
+                <w:sz w:val="28"/>
+                <w:szCs w:val="28"/>
+                <w:lang w:val="en-US"/>
+              </w:rPr>
+            </w:pPr>
+            <w:r>
+              <w:rPr>
+                <w:sz w:val="28"/>
+                <w:szCs w:val="28"/>
+                <w:lang w:val="en-US"/>
+              </w:rPr>
+              <w:t>None</w:t>
+            </w:r>
+          </w:p>
+        </w:tc>
+        <w:tc>
+          <w:tcPr>
+            <w:tcW w:w="3116" w:type="dxa"/>
+          </w:tcPr>
+          <w:p>
+            <w:pPr>
+              <w:spacing w:before="120" w:after="120"/>
+              <w:jc w:val="center"/>
+              <w:rPr>
+                <w:sz w:val="28"/>
+                <w:szCs w:val="28"/>
+              </w:rPr>
+            </w:pPr>
+            <w:r>
+              <w:rPr>
+                <w:sz w:val="28"/>
+                <w:szCs w:val="28"/>
+              </w:rPr>
+              <w:t>3 мин.</w:t>
+            </w:r>
+          </w:p>
+        </w:tc>
+      </w:tr>
+      <w:tr>
+        <w:tc>
+          <w:tcPr>
+            <w:tcW w:w="3115" w:type="dxa"/>
+          </w:tcPr>
+          <w:p>
+            <w:pPr>
+              <w:spacing w:before="120" w:after="120"/>
+              <w:jc w:val="center"/>
+              <w:rPr>
+                <w:sz w:val="28"/>
+                <w:szCs w:val="28"/>
+                <w:lang w:val="en-US"/>
+              </w:rPr>
+            </w:pPr>
+            <w:r>
+              <w:rPr>
+                <w:sz w:val="28"/>
+                <w:szCs w:val="28"/>
+                <w:lang w:val="en-US"/>
+              </w:rPr>
+              <w:t>SHA1</w:t>
+            </w:r>
+          </w:p>
+        </w:tc>
+        <w:tc>
+          <w:tcPr>
+            <w:tcW w:w="3116" w:type="dxa"/>
+          </w:tcPr>
+          <w:p>
+            <w:pPr>
+              <w:spacing w:before="120" w:after="120"/>
+              <w:jc w:val="center"/>
+              <w:rPr>
+                <w:sz w:val="28"/>
+                <w:szCs w:val="28"/>
+              </w:rPr>
+            </w:pPr>
+            <w:r>
+              <w:rPr>
+                <w:sz w:val="28"/>
+                <w:szCs w:val="28"/>
+                <w:lang w:val="en-US"/>
+              </w:rPr>
+              <w:t>None</w:t>
+            </w:r>
+          </w:p>
+        </w:tc>
+        <w:tc>
+          <w:tcPr>
+            <w:tcW w:w="3116" w:type="dxa"/>
+          </w:tcPr>
+          <w:p>
+            <w:pPr>
+              <w:spacing w:before="120" w:after="120"/>
+              <w:jc w:val="center"/>
+              <w:rPr>
+                <w:sz w:val="28"/>
+                <w:szCs w:val="28"/>
+              </w:rPr>
+            </w:pPr>
+            <w:r>
+              <w:rPr>
+                <w:sz w:val="28"/>
+                <w:szCs w:val="28"/>
+              </w:rPr>
+              <w:t>3 мин.</w:t>
+            </w:r>
+          </w:p>
+        </w:tc>
+      </w:tr>
+      <w:tr>
+        <w:tc>
+          <w:tcPr>
+            <w:tcW w:w="3115" w:type="dxa"/>
+          </w:tcPr>
+          <w:p>
+            <w:pPr>
+              <w:spacing w:before="120" w:after="120"/>
+              <w:jc w:val="center"/>
+              <w:rPr>
+                <w:sz w:val="28"/>
+                <w:szCs w:val="28"/>
+                <w:lang w:val="en-US"/>
+              </w:rPr>
+            </w:pPr>
+            <w:r>
+              <w:rPr>
+                <w:sz w:val="28"/>
+                <w:szCs w:val="28"/>
+                <w:lang w:val="en-US"/>
+              </w:rPr>
+              <w:t>SHA256</w:t>
+            </w:r>
+          </w:p>
+        </w:tc>
+        <w:tc>
+          <w:tcPr>
+            <w:tcW w:w="3116" w:type="dxa"/>
+          </w:tcPr>
+          <w:p>
+            <w:pPr>
+              <w:spacing w:before="120" w:after="120"/>
+              <w:jc w:val="center"/>
+              <w:rPr>
+                <w:sz w:val="28"/>
+                <w:szCs w:val="28"/>
+              </w:rPr>
+            </w:pPr>
+            <w:r>
+              <w:rPr>
+                <w:sz w:val="28"/>
+                <w:szCs w:val="28"/>
+                <w:lang w:val="en-US"/>
+              </w:rPr>
+              <w:t>None</w:t>
+            </w:r>
+          </w:p>
+        </w:tc>
+        <w:tc>
+          <w:tcPr>
+            <w:tcW w:w="3116" w:type="dxa"/>
+          </w:tcPr>
+          <w:p>
+            <w:pPr>
+              <w:spacing w:before="120" w:after="120"/>
+              <w:jc w:val="center"/>
+              <w:rPr>
+                <w:sz w:val="28"/>
+                <w:szCs w:val="28"/>
+              </w:rPr>
+            </w:pPr>
+            <w:r>
+              <w:rPr>
+                <w:sz w:val="28"/>
+                <w:szCs w:val="28"/>
+              </w:rPr>
+              <w:t>3 мин.</w:t>
+            </w:r>
+          </w:p>
+        </w:tc>
+      </w:tr>
+      <w:tr>
+        <w:tc>
+          <w:tcPr>
+            <w:tcW w:w="3115" w:type="dxa"/>
+          </w:tcPr>
+          <w:p>
+            <w:pPr>
+              <w:spacing w:before="120" w:after="120"/>
+              <w:jc w:val="center"/>
+              <w:rPr>
+                <w:sz w:val="28"/>
+                <w:szCs w:val="28"/>
+                <w:lang w:val="en-US"/>
+              </w:rPr>
+            </w:pPr>
+            <w:r>
+              <w:rPr>
+                <w:sz w:val="28"/>
+                <w:szCs w:val="28"/>
+                <w:lang w:val="en-US"/>
+              </w:rPr>
+              <w:t>SHA512</w:t>
+            </w:r>
+          </w:p>
+        </w:tc>
+        <w:tc>
+          <w:tcPr>
+            <w:tcW w:w="3116" w:type="dxa"/>
+          </w:tcPr>
+          <w:p>
+            <w:pPr>
+              <w:spacing w:before="120" w:after="120"/>
+              <w:jc w:val="center"/>
+              <w:rPr>
+                <w:sz w:val="28"/>
+                <w:szCs w:val="28"/>
+              </w:rPr>
+            </w:pPr>
+            <w:r>
+              <w:rPr>
+                <w:sz w:val="28"/>
+                <w:szCs w:val="28"/>
+                <w:lang w:val="en-US"/>
+              </w:rPr>
+              <w:t>None</w:t>
+            </w:r>
+          </w:p>
+        </w:tc>
+        <w:tc>
+          <w:tcPr>
+            <w:tcW w:w="3116" w:type="dxa"/>
+          </w:tcPr>
+          <w:p>
+            <w:pPr>
+              <w:spacing w:before="120" w:after="120"/>
+              <w:jc w:val="center"/>
+              <w:rPr>
+                <w:sz w:val="28"/>
+                <w:szCs w:val="28"/>
+              </w:rPr>
+            </w:pPr>
+            <w:r>
+              <w:rPr>
+                <w:sz w:val="28"/>
+                <w:szCs w:val="28"/>
+              </w:rPr>
+              <w:t>4 мин.</w:t>
+            </w:r>
+          </w:p>
+        </w:tc>
+      </w:tr>
+      <w:tr>
+        <w:tc>
+          <w:tcPr>
+            <w:tcW w:w="3115" w:type="dxa"/>
+          </w:tcPr>
+          <w:p>
+            <w:pPr>
+              <w:spacing w:before="120" w:after="120"/>
+              <w:jc w:val="center"/>
+              <w:rPr>
+                <w:sz w:val="28"/>
+                <w:szCs w:val="28"/>
+              </w:rPr>
+            </w:pPr>
+            <w:r>
+              <w:rPr>
+                <w:sz w:val="28"/>
+                <w:szCs w:val="28"/>
+                <w:lang w:val="en-US"/>
+              </w:rPr>
+              <w:t>SHA1</w:t>
+            </w:r>
+          </w:p>
+        </w:tc>
+        <w:tc>
+          <w:tcPr>
+            <w:tcW w:w="3116" w:type="dxa"/>
+          </w:tcPr>
+          <w:p>
+            <w:pPr>
+              <w:spacing w:before="120" w:after="120"/>
+              <w:jc w:val="center"/>
+              <w:rPr>
+                <w:sz w:val="28"/>
+                <w:szCs w:val="28"/>
+              </w:rPr>
+            </w:pPr>
+            <w:r>
+              <w:rPr>
+                <w:sz w:val="28"/>
+                <w:szCs w:val="28"/>
+                <w:lang w:val="en-US"/>
+              </w:rPr>
+              <w:t xml:space="preserve">1 </w:t>
+            </w:r>
+            <w:r>
+              <w:rPr>
+                <w:sz w:val="28"/>
+                <w:szCs w:val="28"/>
+              </w:rPr>
+              <w:t>цифра</w:t>
+            </w:r>
+          </w:p>
+        </w:tc>
+        <w:tc>
+          <w:tcPr>
+            <w:tcW w:w="3116" w:type="dxa"/>
+          </w:tcPr>
+          <w:p>
+            <w:pPr>
+              <w:spacing w:before="120" w:after="120"/>
+              <w:jc w:val="center"/>
+              <w:rPr>
+                <w:sz w:val="28"/>
+                <w:szCs w:val="28"/>
+              </w:rPr>
+            </w:pPr>
+            <w:r>
+              <w:rPr>
+                <w:sz w:val="28"/>
+                <w:szCs w:val="28"/>
+              </w:rPr>
+              <w:t>5 мин.</w:t>
+            </w:r>
+          </w:p>
+        </w:tc>
+      </w:tr>
+      <w:tr>
+        <w:tc>
+          <w:tcPr>
+            <w:tcW w:w="3115" w:type="dxa"/>
+          </w:tcPr>
+          <w:p>
+            <w:pPr>
+              <w:spacing w:before="120" w:after="120"/>
+              <w:jc w:val="center"/>
+              <w:rPr>
+                <w:sz w:val="28"/>
+                <w:szCs w:val="28"/>
+              </w:rPr>
+            </w:pPr>
+            <w:r>
+              <w:rPr>
+                <w:sz w:val="28"/>
+                <w:szCs w:val="28"/>
+                <w:lang w:val="en-US"/>
+              </w:rPr>
+              <w:t>SHA1</w:t>
+            </w:r>
+          </w:p>
+        </w:tc>
+        <w:tc>
+          <w:tcPr>
+            <w:tcW w:w="3116" w:type="dxa"/>
+          </w:tcPr>
+          <w:p>
+            <w:pPr>
+              <w:spacing w:before="120" w:after="120"/>
+              <w:jc w:val="center"/>
+              <w:rPr>
+                <w:sz w:val="28"/>
+                <w:szCs w:val="28"/>
+              </w:rPr>
+            </w:pPr>
+            <w:r>
+              <w:rPr>
+                <w:sz w:val="28"/>
+                <w:szCs w:val="28"/>
+              </w:rPr>
+              <w:t>3 цифры</w:t>
+            </w:r>
+          </w:p>
+        </w:tc>
+        <w:tc>
+          <w:tcPr>
+            <w:tcW w:w="3116" w:type="dxa"/>
+          </w:tcPr>
+          <w:p>
+            <w:pPr>
+              <w:spacing w:before="120" w:after="120"/>
+              <w:jc w:val="center"/>
+              <w:rPr>
+                <w:sz w:val="28"/>
+                <w:szCs w:val="28"/>
+              </w:rPr>
+            </w:pPr>
+            <w:r>
+              <w:rPr>
+                <w:sz w:val="28"/>
+                <w:szCs w:val="28"/>
+              </w:rPr>
+              <w:t>5 ч. 17 мин.</w:t>
+            </w:r>
+          </w:p>
+        </w:tc>
+      </w:tr>
+      <w:tr>
+        <w:tc>
+          <w:tcPr>
+            <w:tcW w:w="3115" w:type="dxa"/>
+          </w:tcPr>
+          <w:p>
+            <w:pPr>
+              <w:spacing w:before="120" w:after="120"/>
+              <w:jc w:val="center"/>
+              <w:rPr>
+                <w:sz w:val="28"/>
+                <w:szCs w:val="28"/>
+              </w:rPr>
+            </w:pPr>
+            <w:r>
+              <w:rPr>
+                <w:sz w:val="28"/>
+                <w:szCs w:val="28"/>
+                <w:lang w:val="en-US"/>
+              </w:rPr>
+              <w:t>SHA1</w:t>
+            </w:r>
+          </w:p>
+        </w:tc>
+        <w:tc>
+          <w:tcPr>
+            <w:tcW w:w="3116" w:type="dxa"/>
+          </w:tcPr>
+          <w:p>
+            <w:pPr>
+              <w:spacing w:before="120" w:after="120"/>
+              <w:jc w:val="center"/>
+              <w:rPr>
+                <w:sz w:val="28"/>
+                <w:szCs w:val="28"/>
+              </w:rPr>
+            </w:pPr>
+            <w:r>
+              <w:rPr>
+                <w:sz w:val="28"/>
+                <w:szCs w:val="28"/>
+              </w:rPr>
+              <w:t>1 буква</w:t>
+            </w:r>
+          </w:p>
+        </w:tc>
+        <w:tc>
+          <w:tcPr>
+            <w:tcW w:w="3116" w:type="dxa"/>
+          </w:tcPr>
+          <w:p>
+            <w:pPr>
+              <w:spacing w:before="120" w:after="120"/>
+              <w:jc w:val="center"/>
+              <w:rPr>
+                <w:sz w:val="28"/>
+                <w:szCs w:val="28"/>
+              </w:rPr>
+            </w:pPr>
+            <w:r>
+              <w:rPr>
+                <w:sz w:val="28"/>
+                <w:szCs w:val="28"/>
+              </w:rPr>
+              <w:t>8 мин.</w:t>
+            </w:r>
+          </w:p>
+        </w:tc>
+      </w:tr>
+      <w:tr>
+        <w:tc>
+          <w:tcPr>
+            <w:tcW w:w="3115" w:type="dxa"/>
+          </w:tcPr>
+          <w:p>
+            <w:pPr>
+              <w:spacing w:before="120" w:after="120"/>
+              <w:jc w:val="center"/>
+              <w:rPr>
+                <w:sz w:val="28"/>
+                <w:szCs w:val="28"/>
+              </w:rPr>
+            </w:pPr>
+            <w:r>
+              <w:rPr>
+                <w:sz w:val="28"/>
+                <w:szCs w:val="28"/>
+                <w:lang w:val="en-US"/>
+              </w:rPr>
+              <w:t>SHA1</w:t>
+            </w:r>
+          </w:p>
+        </w:tc>
+        <w:tc>
+          <w:tcPr>
+            <w:tcW w:w="3116" w:type="dxa"/>
+          </w:tcPr>
+          <w:p>
+            <w:pPr>
+              <w:spacing w:before="120" w:after="120"/>
+              <w:jc w:val="center"/>
+              <w:rPr>
+                <w:sz w:val="28"/>
+                <w:szCs w:val="28"/>
+              </w:rPr>
+            </w:pPr>
+            <w:r>
+              <w:rPr>
+                <w:sz w:val="28"/>
+                <w:szCs w:val="28"/>
+              </w:rPr>
+              <w:t>3 буквы</w:t>
+            </w:r>
+          </w:p>
+        </w:tc>
+        <w:tc>
+          <w:tcPr>
+            <w:tcW w:w="3116" w:type="dxa"/>
+          </w:tcPr>
+          <w:p>
+            <w:pPr>
+              <w:spacing w:before="120" w:after="120"/>
+              <w:jc w:val="center"/>
+              <w:rPr>
+                <w:sz w:val="28"/>
+                <w:szCs w:val="28"/>
+              </w:rPr>
+            </w:pPr>
+            <w:r>
+              <w:rPr>
+                <w:sz w:val="28"/>
+                <w:szCs w:val="28"/>
+              </w:rPr>
+              <w:t>3 д.  20 ч.</w:t>
+            </w:r>
+          </w:p>
+        </w:tc>
+      </w:tr>
+      <w:tr>
+        <w:tc>
+          <w:tcPr>
+            <w:tcW w:w="3115" w:type="dxa"/>
+          </w:tcPr>
+          <w:p>
+            <w:pPr>
+              <w:spacing w:before="120" w:after="120"/>
+              <w:jc w:val="center"/>
+              <w:rPr>
+                <w:sz w:val="28"/>
+                <w:szCs w:val="28"/>
+              </w:rPr>
+            </w:pPr>
+            <w:r>
+              <w:rPr>
+                <w:sz w:val="28"/>
+                <w:szCs w:val="28"/>
+                <w:lang w:val="en-US"/>
+              </w:rPr>
+              <w:t>SHA1</w:t>
+            </w:r>
+          </w:p>
+        </w:tc>
+        <w:tc>
+          <w:tcPr>
+            <w:tcW w:w="3116" w:type="dxa"/>
+          </w:tcPr>
+          <w:p>
+            <w:pPr>
+              <w:spacing w:before="120" w:after="120"/>
+              <w:jc w:val="center"/>
+              <w:rPr>
+                <w:sz w:val="28"/>
+                <w:szCs w:val="28"/>
+              </w:rPr>
+            </w:pPr>
+            <w:r>
+              <w:rPr>
+                <w:sz w:val="28"/>
+                <w:szCs w:val="28"/>
+              </w:rPr>
+              <w:t>3 цифры/буквы</w:t>
+            </w:r>
+          </w:p>
+        </w:tc>
+        <w:tc>
+          <w:tcPr>
+            <w:tcW w:w="3116" w:type="dxa"/>
+          </w:tcPr>
+          <w:p>
+            <w:pPr>
+              <w:spacing w:before="120" w:after="120"/>
+              <w:jc w:val="center"/>
+              <w:rPr>
+                <w:sz w:val="28"/>
+                <w:szCs w:val="28"/>
+              </w:rPr>
+            </w:pPr>
+            <w:r>
+              <w:rPr>
+                <w:sz w:val="28"/>
+                <w:szCs w:val="28"/>
+              </w:rPr>
+              <w:t>190 д.</w:t>
+            </w:r>
+          </w:p>
+        </w:tc>
+      </w:tr>
+    </w:tbl>
+    <w:p>
+      <w:pPr>
+        <w:spacing w:after="120" w:line="360" w:lineRule="auto"/>
+        <w:ind w:firstLine="720"/>
+        <w:jc w:val="both"/>
+        <w:rPr>
+          <w:sz w:val="28"/>
+          <w:szCs w:val="28"/>
+        </w:rPr>
+      </w:pPr>
+    </w:p>
+    <w:p>
+      <w:pPr>
         <w:spacing w:after="120" w:line="360" w:lineRule="auto"/>
         <w:ind w:firstLine="720"/>
         <w:jc w:val="both"/>
@@ -9369,7 +10189,6 @@
         <w:rPr>
           <w:noProof/>
         </w:rPr>
-        <w:lastRenderedPageBreak/>
         <w:drawing>
           <wp:inline distT="0" distB="0" distL="0" distR="0" wp14:anchorId="12FC5301" wp14:editId="75090C4D">
             <wp:extent cx="3971429" cy="1857143"/>
@@ -9476,12 +10295,12 @@
       <w:pPr>
         <w:pStyle w:val="10"/>
       </w:pPr>
-      <w:bookmarkStart w:id="18" w:name="_Toc180013340"/>
+      <w:bookmarkStart w:id="19" w:name="_Toc180013340"/>
       <w:r>
         <w:lastRenderedPageBreak/>
         <w:t>Вывод</w:t>
       </w:r>
-      <w:bookmarkEnd w:id="18"/>
+      <w:bookmarkEnd w:id="19"/>
     </w:p>
     <w:p>
       <w:pPr>
@@ -9518,8 +10337,8 @@
           <w:szCs w:val="32"/>
         </w:rPr>
       </w:pPr>
-      <w:bookmarkStart w:id="19" w:name="_Источники"/>
-      <w:bookmarkEnd w:id="19"/>
+      <w:bookmarkStart w:id="20" w:name="_Источники"/>
+      <w:bookmarkEnd w:id="20"/>
       <w:r>
         <w:br w:type="page"/>
       </w:r>
@@ -9528,12 +10347,12 @@
       <w:pPr>
         <w:pStyle w:val="10"/>
       </w:pPr>
-      <w:bookmarkStart w:id="20" w:name="_Toc180013341"/>
+      <w:bookmarkStart w:id="21" w:name="_Toc180013341"/>
       <w:r>
         <w:lastRenderedPageBreak/>
         <w:t>Источники</w:t>
       </w:r>
-      <w:bookmarkEnd w:id="20"/>
+      <w:bookmarkEnd w:id="21"/>
     </w:p>
     <w:p>
       <w:pPr>
@@ -9987,8 +10806,9 @@
         <w:spacing w:after="0"/>
         <w:jc w:val="left"/>
         <w:rPr>
-          <w:rStyle w:val="a9"/>
-          <w:szCs w:val="28"/>
+          <w:color w:val="0000FF"/>
+          <w:szCs w:val="28"/>
+          <w:u w:val="single"/>
         </w:rPr>
       </w:pPr>
       <w:proofErr w:type="spellStart"/>
@@ -10151,53 +10971,6 @@
         </w:rPr>
         <w:t>(дата обращения: 16.10.2024).</w:t>
       </w:r>
-    </w:p>
-    <w:p>
-      <w:pPr>
-        <w:pStyle w:val="a3"/>
-        <w:spacing w:after="0"/>
-        <w:ind w:left="785" w:firstLine="0"/>
-        <w:jc w:val="left"/>
-        <w:rPr>
-          <w:rStyle w:val="a9"/>
-          <w:color w:val="000000" w:themeColor="text1"/>
-          <w:szCs w:val="28"/>
-          <w:u w:val="none"/>
-        </w:rPr>
-      </w:pPr>
-    </w:p>
-    <w:p>
-      <w:pPr>
-        <w:ind w:left="425"/>
-        <w:rPr>
-          <w:rStyle w:val="a9"/>
-          <w:color w:val="000000" w:themeColor="text1"/>
-          <w:sz w:val="28"/>
-          <w:szCs w:val="28"/>
-          <w:u w:val="none"/>
-        </w:rPr>
-      </w:pPr>
-    </w:p>
-    <w:p>
-      <w:pPr>
-        <w:pStyle w:val="a3"/>
-        <w:spacing w:after="0"/>
-        <w:ind w:left="785" w:firstLine="0"/>
-        <w:jc w:val="left"/>
-        <w:rPr>
-          <w:rStyle w:val="a9"/>
-          <w:szCs w:val="28"/>
-        </w:rPr>
-      </w:pPr>
-    </w:p>
-    <w:p>
-      <w:pPr>
-        <w:spacing w:after="240" w:line="360" w:lineRule="auto"/>
-        <w:rPr>
-          <w:b/>
-          <w:color w:val="000000"/>
-        </w:rPr>
-      </w:pPr>
     </w:p>
     <w:sectPr>
       <w:headerReference w:type="default" r:id="rId29"/>
@@ -14719,7 +15492,7 @@
   <w:style w:type="paragraph" w:default="1" w:styleId="a">
     <w:name w:val="Normal"/>
     <w:qFormat/>
-    <w:rsid w:val="005D0A87"/>
+    <w:rsid w:val="002A7829"/>
     <w:pPr>
       <w:spacing w:after="0" w:line="240" w:lineRule="auto"/>
     </w:pPr>

--- a/Hash_function/Отчет.docx
+++ b/Hash_function/Отчет.docx
@@ -248,7 +248,14 @@
           <w:b/>
           <w:sz w:val="28"/>
         </w:rPr>
-        <w:t>по лабораторной работе №1</w:t>
+        <w:t>по лабораторной работе №</w:t>
+      </w:r>
+      <w:r>
+        <w:rPr>
+          <w:b/>
+          <w:sz w:val="28"/>
+        </w:rPr>
+        <w:t>3</w:t>
       </w:r>
     </w:p>
     <w:p>
@@ -1706,35 +1713,7 @@
         <w:rPr>
           <w:sz w:val="28"/>
         </w:rPr>
-        <w:t xml:space="preserve">Разработка программы для </w:t>
-      </w:r>
-      <w:proofErr w:type="spellStart"/>
-      <w:r>
-        <w:rPr>
-          <w:sz w:val="28"/>
-        </w:rPr>
-        <w:t>деобезличивания</w:t>
-      </w:r>
-      <w:proofErr w:type="spellEnd"/>
-      <w:r>
-        <w:rPr>
-          <w:sz w:val="28"/>
-        </w:rPr>
-        <w:t xml:space="preserve"> </w:t>
-      </w:r>
-      <w:proofErr w:type="spellStart"/>
-      <w:r>
-        <w:rPr>
-          <w:sz w:val="28"/>
-        </w:rPr>
-        <w:t>датасета</w:t>
-      </w:r>
-      <w:proofErr w:type="spellEnd"/>
-      <w:r>
-        <w:rPr>
-          <w:sz w:val="28"/>
-        </w:rPr>
-        <w:t>:</w:t>
+        <w:t>Разработка программы для деобезличивания датасета:</w:t>
       </w:r>
     </w:p>
     <w:p>
@@ -1866,21 +1845,7 @@
         <w:rPr>
           <w:sz w:val="28"/>
         </w:rPr>
-        <w:t xml:space="preserve">Определить, сколько телефонных номеров необходимо знать из предложенного </w:t>
-      </w:r>
-      <w:proofErr w:type="spellStart"/>
-      <w:r>
-        <w:rPr>
-          <w:sz w:val="28"/>
-        </w:rPr>
-        <w:t>датасета</w:t>
-      </w:r>
-      <w:proofErr w:type="spellEnd"/>
-      <w:r>
-        <w:rPr>
-          <w:sz w:val="28"/>
-        </w:rPr>
-        <w:t>, чтобы гарантированно его расшифровать.</w:t>
+        <w:t>Определить, сколько телефонных номеров необходимо знать из предложенного датасета, чтобы гарантированно его расшифровать.</w:t>
       </w:r>
     </w:p>
     <w:p>
@@ -2037,21 +2002,7 @@
         <w:rPr>
           <w:sz w:val="28"/>
         </w:rPr>
-        <w:t xml:space="preserve">Техника взлома </w:t>
-      </w:r>
-      <w:proofErr w:type="spellStart"/>
-      <w:r>
-        <w:rPr>
-          <w:sz w:val="28"/>
-        </w:rPr>
-        <w:t>Brute</w:t>
-      </w:r>
-      <w:proofErr w:type="spellEnd"/>
-      <w:r>
-        <w:rPr>
-          <w:sz w:val="28"/>
-        </w:rPr>
-        <w:t xml:space="preserve"> Force</w:t>
+        <w:t>Техника взлома Brute Force</w:t>
       </w:r>
     </w:p>
     <w:p>
@@ -2067,35 +2018,7 @@
         <w:rPr>
           <w:sz w:val="28"/>
         </w:rPr>
-        <w:t xml:space="preserve">Техника взлома </w:t>
-      </w:r>
-      <w:proofErr w:type="spellStart"/>
-      <w:r>
-        <w:rPr>
-          <w:sz w:val="28"/>
-        </w:rPr>
-        <w:t>Brute</w:t>
-      </w:r>
-      <w:proofErr w:type="spellEnd"/>
-      <w:r>
-        <w:rPr>
-          <w:sz w:val="28"/>
-        </w:rPr>
-        <w:t xml:space="preserve"> Force предполагает перебор всех возможных комбинаций в поиске правильного пароля или ключа. Этот метод не требует знания о структуре данных и может использоваться для расшифровки данных, защищенных хеш-функциями. </w:t>
-      </w:r>
-      <w:proofErr w:type="spellStart"/>
-      <w:r>
-        <w:rPr>
-          <w:sz w:val="28"/>
-        </w:rPr>
-        <w:t>Brute</w:t>
-      </w:r>
-      <w:proofErr w:type="spellEnd"/>
-      <w:r>
-        <w:rPr>
-          <w:sz w:val="28"/>
-        </w:rPr>
-        <w:t xml:space="preserve"> Force является медленным, но достаточно эффективным методом, особенно при отсутствии дополнительных мер безопасности.</w:t>
+        <w:t>Техника взлома Brute Force предполагает перебор всех возможных комбинаций в поиске правильного пароля или ключа. Этот метод не требует знания о структуре данных и может использоваться для расшифровки данных, защищенных хеш-функциями. Brute Force является медленным, но достаточно эффективным методом, особенно при отсутствии дополнительных мер безопасности.</w:t>
       </w:r>
     </w:p>
     <w:p>
@@ -2111,21 +2034,7 @@
         <w:rPr>
           <w:sz w:val="28"/>
         </w:rPr>
-        <w:t xml:space="preserve">В контексте хеширования, атака методом </w:t>
-      </w:r>
-      <w:proofErr w:type="spellStart"/>
-      <w:r>
-        <w:rPr>
-          <w:sz w:val="28"/>
-        </w:rPr>
-        <w:t>Brute</w:t>
-      </w:r>
-      <w:proofErr w:type="spellEnd"/>
-      <w:r>
-        <w:rPr>
-          <w:sz w:val="28"/>
-        </w:rPr>
-        <w:t xml:space="preserve"> Force может быть применена для нахождения исходных данных, соответствующих конкретному хеш-значению. Если хеш-функция не использует соли или другие защитные меры, злоумышленник может быстро протестировать множество вариантов и найти соответствующее значение.</w:t>
+        <w:t>В контексте хеширования, атака методом Brute Force может быть применена для нахождения исходных данных, соответствующих конкретному хеш-значению. Если хеш-функция не использует соли или другие защитные меры, злоумышленник может быстро протестировать множество вариантов и найти соответствующее значение.</w:t>
       </w:r>
     </w:p>
     <w:p>
@@ -2157,21 +2066,7 @@
         <w:rPr>
           <w:sz w:val="28"/>
         </w:rPr>
-        <w:t xml:space="preserve">"Соль" представляет собой случайное значение, добавляемое к исходным данным перед хешированием. Использование соли значительно усложняет задачу злоумышленников, так как даже если два пользователя имеют одинаковые пароли, их хеш-значения будут различаться из-за уникальной соли. Это устраняет проблему одинаковых хеш-значений для одинаковых входных данных, что делает атаку методом подбора </w:t>
-      </w:r>
-      <w:proofErr w:type="spellStart"/>
-      <w:r>
-        <w:rPr>
-          <w:sz w:val="28"/>
-        </w:rPr>
-        <w:t>Brute</w:t>
-      </w:r>
-      <w:proofErr w:type="spellEnd"/>
-      <w:r>
-        <w:rPr>
-          <w:sz w:val="28"/>
-        </w:rPr>
-        <w:t xml:space="preserve"> Force более сложной и ресурсоемкой.</w:t>
+        <w:t>"Соль" представляет собой случайное значение, добавляемое к исходным данным перед хешированием. Использование соли значительно усложняет задачу злоумышленников, так как даже если два пользователя имеют одинаковые пароли, их хеш-значения будут различаться из-за уникальной соли. Это устраняет проблему одинаковых хеш-значений для одинаковых входных данных, что делает атаку методом подбора Brute Force более сложной и ресурсоемкой.</w:t>
       </w:r>
     </w:p>
     <w:p>
@@ -2187,21 +2082,7 @@
         <w:rPr>
           <w:sz w:val="28"/>
         </w:rPr>
-        <w:t xml:space="preserve">Каждый уникальный входной набор получает свою уникальную соль, что значительно усиливает безопасность хеширования. Соль помогает предотвратить </w:t>
-      </w:r>
-      <w:proofErr w:type="spellStart"/>
-      <w:r>
-        <w:rPr>
-          <w:sz w:val="28"/>
-        </w:rPr>
-        <w:t>предрассчитанные</w:t>
-      </w:r>
-      <w:proofErr w:type="spellEnd"/>
-      <w:r>
-        <w:rPr>
-          <w:sz w:val="28"/>
-        </w:rPr>
-        <w:t xml:space="preserve"> атаки, такие как атаки с использованием радужных таблиц, которые направлены на быстрое нахождение соответствия между хеш-значениями и исходными данными.</w:t>
+        <w:t>Каждый уникальный входной набор получает свою уникальную соль, что значительно усиливает безопасность хеширования. Соль помогает предотвратить предрассчитанные атаки, такие как атаки с использованием радужных таблиц, которые направлены на быстрое нахождение соответствия между хеш-значениями и исходными данными.</w:t>
       </w:r>
     </w:p>
     <w:p>
@@ -2309,16 +2190,8 @@
         <w:rPr>
           <w:sz w:val="28"/>
         </w:rPr>
-        <w:t xml:space="preserve">сновные шаги программы для трех модулей: Decryption.py, Encryption.py и </w:t>
-      </w:r>
-      <w:proofErr w:type="spellStart"/>
-      <w:r>
-        <w:rPr>
-          <w:sz w:val="28"/>
-        </w:rPr>
-        <w:t>SaltEncry</w:t>
-      </w:r>
-      <w:proofErr w:type="spellEnd"/>
+        <w:t>сновные шаги программы для трех модулей: Decryption.py, Encryption.py и SaltEncry</w:t>
+      </w:r>
       <w:r>
         <w:rPr>
           <w:b/>
@@ -2398,23 +2271,7 @@
           <w:sz w:val="28"/>
           <w:szCs w:val="20"/>
         </w:rPr>
-        <w:t xml:space="preserve">Пользователь выбирает файл с </w:t>
-      </w:r>
-      <w:proofErr w:type="spellStart"/>
-      <w:r>
-        <w:rPr>
-          <w:sz w:val="28"/>
-          <w:szCs w:val="20"/>
-        </w:rPr>
-        <w:t>хешами</w:t>
-      </w:r>
-      <w:proofErr w:type="spellEnd"/>
-      <w:r>
-        <w:rPr>
-          <w:sz w:val="28"/>
-          <w:szCs w:val="20"/>
-        </w:rPr>
-        <w:t xml:space="preserve"> в формате Excel.</w:t>
+        <w:t>Пользователь выбирает файл с хешами в формате Excel.</w:t>
       </w:r>
     </w:p>
     <w:p>
@@ -2490,23 +2347,7 @@
           <w:sz w:val="28"/>
           <w:szCs w:val="20"/>
         </w:rPr>
-        <w:t xml:space="preserve">Загружается файл Excel и извлекаются </w:t>
-      </w:r>
-      <w:proofErr w:type="spellStart"/>
-      <w:r>
-        <w:rPr>
-          <w:sz w:val="28"/>
-          <w:szCs w:val="20"/>
-        </w:rPr>
-        <w:t>хеши</w:t>
-      </w:r>
-      <w:proofErr w:type="spellEnd"/>
-      <w:r>
-        <w:rPr>
-          <w:sz w:val="28"/>
-          <w:szCs w:val="20"/>
-        </w:rPr>
-        <w:t>.</w:t>
+        <w:t>Загружается файл Excel и извлекаются хеши.</w:t>
       </w:r>
     </w:p>
     <w:p>
@@ -2556,23 +2397,7 @@
           <w:sz w:val="28"/>
           <w:szCs w:val="20"/>
         </w:rPr>
-        <w:t xml:space="preserve">Определение типа </w:t>
-      </w:r>
-      <w:proofErr w:type="spellStart"/>
-      <w:r>
-        <w:rPr>
-          <w:sz w:val="28"/>
-          <w:szCs w:val="20"/>
-        </w:rPr>
-        <w:t>хеша</w:t>
-      </w:r>
-      <w:proofErr w:type="spellEnd"/>
-      <w:r>
-        <w:rPr>
-          <w:sz w:val="28"/>
-          <w:szCs w:val="20"/>
-        </w:rPr>
-        <w:t>:</w:t>
+        <w:t>Определение типа хеша:</w:t>
       </w:r>
     </w:p>
     <w:p>
@@ -2594,21 +2419,7 @@
         <w:rPr>
           <w:szCs w:val="20"/>
         </w:rPr>
-        <w:t xml:space="preserve">На основе длины первого </w:t>
-      </w:r>
-      <w:proofErr w:type="spellStart"/>
-      <w:r>
-        <w:rPr>
-          <w:szCs w:val="20"/>
-        </w:rPr>
-        <w:t>хеша</w:t>
-      </w:r>
-      <w:proofErr w:type="spellEnd"/>
-      <w:r>
-        <w:rPr>
-          <w:szCs w:val="20"/>
-        </w:rPr>
-        <w:t xml:space="preserve"> определяется его тип (MD5, SHA-1, SHA-256, SHA-512).</w:t>
+        <w:t>На основе длины первого хеша определяется его тип (MD5, SHA-1, SHA-256, SHA-512).</w:t>
       </w:r>
     </w:p>
     <w:p>
@@ -2656,23 +2467,7 @@
           <w:sz w:val="28"/>
           <w:szCs w:val="20"/>
         </w:rPr>
-        <w:t xml:space="preserve">Запуск </w:t>
-      </w:r>
-      <w:proofErr w:type="spellStart"/>
-      <w:r>
-        <w:rPr>
-          <w:sz w:val="28"/>
-          <w:szCs w:val="20"/>
-        </w:rPr>
-        <w:t>Hashcat</w:t>
-      </w:r>
-      <w:proofErr w:type="spellEnd"/>
-      <w:r>
-        <w:rPr>
-          <w:sz w:val="28"/>
-          <w:szCs w:val="20"/>
-        </w:rPr>
-        <w:t>:</w:t>
+        <w:t>Запуск Hashcat:</w:t>
       </w:r>
     </w:p>
     <w:p>
@@ -2694,21 +2489,7 @@
         <w:rPr>
           <w:szCs w:val="20"/>
         </w:rPr>
-        <w:t xml:space="preserve">Формируется команда для выполнения </w:t>
-      </w:r>
-      <w:proofErr w:type="spellStart"/>
-      <w:r>
-        <w:rPr>
-          <w:szCs w:val="20"/>
-        </w:rPr>
-        <w:t>Hashcat</w:t>
-      </w:r>
-      <w:proofErr w:type="spellEnd"/>
-      <w:r>
-        <w:rPr>
-          <w:szCs w:val="20"/>
-        </w:rPr>
-        <w:t xml:space="preserve"> с указанными параметрами.</w:t>
+        <w:t>Формируется команда для выполнения Hashcat с указанными параметрами.</w:t>
       </w:r>
     </w:p>
     <w:p>
@@ -2752,21 +2533,7 @@
         <w:rPr>
           <w:szCs w:val="20"/>
         </w:rPr>
-        <w:t xml:space="preserve">Если возникает ошибка при выполнении </w:t>
-      </w:r>
-      <w:proofErr w:type="spellStart"/>
-      <w:r>
-        <w:rPr>
-          <w:szCs w:val="20"/>
-        </w:rPr>
-        <w:t>Hashcat</w:t>
-      </w:r>
-      <w:proofErr w:type="spellEnd"/>
-      <w:r>
-        <w:rPr>
-          <w:szCs w:val="20"/>
-        </w:rPr>
-        <w:t>, отображается сообщение об ошибке.</w:t>
+        <w:t>Если возникает ошибка при выполнении Hashcat, отображается сообщение об ошибке.</w:t>
       </w:r>
     </w:p>
     <w:p>
@@ -2792,23 +2559,7 @@
           <w:sz w:val="28"/>
           <w:szCs w:val="20"/>
         </w:rPr>
-        <w:t xml:space="preserve">Пользователь выбирает файл с расшифрованными данными, содержащий </w:t>
-      </w:r>
-      <w:proofErr w:type="spellStart"/>
-      <w:r>
-        <w:rPr>
-          <w:sz w:val="28"/>
-          <w:szCs w:val="20"/>
-        </w:rPr>
-        <w:t>хеши</w:t>
-      </w:r>
-      <w:proofErr w:type="spellEnd"/>
-      <w:r>
-        <w:rPr>
-          <w:sz w:val="28"/>
-          <w:szCs w:val="20"/>
-        </w:rPr>
-        <w:t xml:space="preserve"> и номера телефонов.</w:t>
+        <w:t>Пользователь выбирает файл с расшифрованными данными, содержащий хеши и номера телефонов.</w:t>
       </w:r>
     </w:p>
     <w:p>
@@ -3029,23 +2780,7 @@
           <w:sz w:val="28"/>
           <w:szCs w:val="28"/>
         </w:rPr>
-        <w:t xml:space="preserve">Пользователь выбирает файл для сохранения </w:t>
-      </w:r>
-      <w:proofErr w:type="spellStart"/>
-      <w:r>
-        <w:rPr>
-          <w:sz w:val="28"/>
-          <w:szCs w:val="28"/>
-        </w:rPr>
-        <w:t>хешей</w:t>
-      </w:r>
-      <w:proofErr w:type="spellEnd"/>
-      <w:r>
-        <w:rPr>
-          <w:sz w:val="28"/>
-          <w:szCs w:val="28"/>
-        </w:rPr>
-        <w:t xml:space="preserve"> в формате Excel.</w:t>
+        <w:t>Пользователь выбирает файл для сохранения хешей в формате Excel.</w:t>
       </w:r>
     </w:p>
     <w:p>
@@ -3131,21 +2866,7 @@
         <w:rPr>
           <w:szCs w:val="28"/>
         </w:rPr>
-        <w:t xml:space="preserve">Каждый номер </w:t>
-      </w:r>
-      <w:proofErr w:type="spellStart"/>
-      <w:r>
-        <w:rPr>
-          <w:szCs w:val="28"/>
-        </w:rPr>
-        <w:t>хешируется</w:t>
-      </w:r>
-      <w:proofErr w:type="spellEnd"/>
-      <w:r>
-        <w:rPr>
-          <w:szCs w:val="28"/>
-        </w:rPr>
-        <w:t xml:space="preserve"> с использованием выбранного метода.</w:t>
+        <w:t>Каждый номер хешируется с использованием выбранного метода.</w:t>
       </w:r>
     </w:p>
     <w:p>
@@ -3160,19 +2881,11 @@
           <w:szCs w:val="28"/>
         </w:rPr>
       </w:pPr>
-      <w:proofErr w:type="spellStart"/>
-      <w:r>
-        <w:rPr>
-          <w:szCs w:val="28"/>
-        </w:rPr>
-        <w:t>Хеши</w:t>
-      </w:r>
-      <w:proofErr w:type="spellEnd"/>
-      <w:r>
-        <w:rPr>
-          <w:szCs w:val="28"/>
-        </w:rPr>
-        <w:t xml:space="preserve"> сохраняются в Excel файл.</w:t>
+      <w:r>
+        <w:rPr>
+          <w:szCs w:val="28"/>
+        </w:rPr>
+        <w:t>Хеши сохраняются в Excel файл.</w:t>
       </w:r>
     </w:p>
     <w:p>
@@ -3380,23 +3093,7 @@
           <w:sz w:val="28"/>
           <w:szCs w:val="20"/>
         </w:rPr>
-        <w:t xml:space="preserve">Для каждого номера создается </w:t>
-      </w:r>
-      <w:proofErr w:type="spellStart"/>
-      <w:r>
-        <w:rPr>
-          <w:sz w:val="28"/>
-          <w:szCs w:val="20"/>
-        </w:rPr>
-        <w:t>хеш</w:t>
-      </w:r>
-      <w:proofErr w:type="spellEnd"/>
-      <w:r>
-        <w:rPr>
-          <w:sz w:val="28"/>
-          <w:szCs w:val="20"/>
-        </w:rPr>
-        <w:t xml:space="preserve"> с применением соли.</w:t>
+        <w:t>Для каждого номера создается хеш с применением соли.</w:t>
       </w:r>
     </w:p>
     <w:p>
@@ -3412,21 +3109,12 @@
           <w:szCs w:val="20"/>
         </w:rPr>
       </w:pPr>
-      <w:proofErr w:type="spellStart"/>
       <w:r>
         <w:rPr>
           <w:sz w:val="28"/>
           <w:szCs w:val="20"/>
         </w:rPr>
-        <w:t>Хеши</w:t>
-      </w:r>
-      <w:proofErr w:type="spellEnd"/>
-      <w:r>
-        <w:rPr>
-          <w:sz w:val="28"/>
-          <w:szCs w:val="20"/>
-        </w:rPr>
-        <w:t xml:space="preserve"> сохраняются в файлы для каждого типа хеширования.</w:t>
+        <w:t>Хеши сохраняются в файлы для каждого типа хеширования.</w:t>
       </w:r>
     </w:p>
     <w:p>
@@ -3447,23 +3135,7 @@
           <w:sz w:val="28"/>
           <w:szCs w:val="20"/>
         </w:rPr>
-        <w:t xml:space="preserve">Генерация команд для </w:t>
-      </w:r>
-      <w:proofErr w:type="spellStart"/>
-      <w:r>
-        <w:rPr>
-          <w:sz w:val="28"/>
-          <w:szCs w:val="20"/>
-        </w:rPr>
-        <w:t>Hashcat</w:t>
-      </w:r>
-      <w:proofErr w:type="spellEnd"/>
-      <w:r>
-        <w:rPr>
-          <w:sz w:val="28"/>
-          <w:szCs w:val="20"/>
-        </w:rPr>
-        <w:t>:</w:t>
+        <w:t>Генерация команд для Hashcat:</w:t>
       </w:r>
     </w:p>
     <w:p>
@@ -3484,39 +3156,7 @@
           <w:sz w:val="28"/>
           <w:szCs w:val="20"/>
         </w:rPr>
-        <w:t xml:space="preserve">Формируются команды для выполнения </w:t>
-      </w:r>
-      <w:proofErr w:type="spellStart"/>
-      <w:r>
-        <w:rPr>
-          <w:sz w:val="28"/>
-          <w:szCs w:val="20"/>
-        </w:rPr>
-        <w:t>Hashcat</w:t>
-      </w:r>
-      <w:proofErr w:type="spellEnd"/>
-      <w:r>
-        <w:rPr>
-          <w:sz w:val="28"/>
-          <w:szCs w:val="20"/>
-        </w:rPr>
-        <w:t xml:space="preserve"> на основе сохраненных </w:t>
-      </w:r>
-      <w:proofErr w:type="spellStart"/>
-      <w:r>
-        <w:rPr>
-          <w:sz w:val="28"/>
-          <w:szCs w:val="20"/>
-        </w:rPr>
-        <w:t>хешей</w:t>
-      </w:r>
-      <w:proofErr w:type="spellEnd"/>
-      <w:r>
-        <w:rPr>
-          <w:sz w:val="28"/>
-          <w:szCs w:val="20"/>
-        </w:rPr>
-        <w:t>.</w:t>
+        <w:t>Формируются команды для выполнения Hashcat на основе сохраненных хешей.</w:t>
       </w:r>
     </w:p>
     <w:p>
@@ -3984,23 +3624,13 @@
         </w:rPr>
         <w:t xml:space="preserve"> с использованием следующих библиотек: </w:t>
       </w:r>
-      <w:proofErr w:type="spellStart"/>
       <w:r>
         <w:rPr>
           <w:color w:val="000000" w:themeColor="text1"/>
           <w:sz w:val="28"/>
           <w:szCs w:val="28"/>
         </w:rPr>
-        <w:t>pandas</w:t>
-      </w:r>
-      <w:proofErr w:type="spellEnd"/>
-      <w:r>
-        <w:rPr>
-          <w:color w:val="000000" w:themeColor="text1"/>
-          <w:sz w:val="28"/>
-          <w:szCs w:val="28"/>
-        </w:rPr>
-        <w:t xml:space="preserve"> </w:t>
+        <w:t xml:space="preserve">pandas </w:t>
       </w:r>
       <w:hyperlink w:anchor="_Источники" w:history="1">
         <w:r>
@@ -4021,7 +3651,6 @@
         </w:rPr>
         <w:t xml:space="preserve">, </w:t>
       </w:r>
-      <w:proofErr w:type="spellStart"/>
       <w:r>
         <w:rPr>
           <w:color w:val="000000" w:themeColor="text1"/>
@@ -4031,7 +3660,6 @@
         </w:rPr>
         <w:t>tkinter</w:t>
       </w:r>
-      <w:proofErr w:type="spellEnd"/>
       <w:r>
         <w:rPr>
           <w:color w:val="000000" w:themeColor="text1"/>
@@ -4076,7 +3704,6 @@
         </w:rPr>
         <w:t xml:space="preserve"> и </w:t>
       </w:r>
-      <w:proofErr w:type="spellStart"/>
       <w:r>
         <w:rPr>
           <w:color w:val="000000" w:themeColor="text1"/>
@@ -4086,7 +3713,6 @@
         </w:rPr>
         <w:t>hashlib</w:t>
       </w:r>
-      <w:proofErr w:type="spellEnd"/>
       <w:r>
         <w:rPr>
           <w:color w:val="000000" w:themeColor="text1"/>
@@ -4250,11 +3876,9 @@
               <w:spacing w:before="240" w:after="240"/>
               <w:jc w:val="both"/>
             </w:pPr>
-            <w:proofErr w:type="spellStart"/>
             <w:r>
               <w:t>selectEncryptedFile</w:t>
             </w:r>
-            <w:proofErr w:type="spellEnd"/>
           </w:p>
         </w:tc>
         <w:tc>
@@ -4299,11 +3923,9 @@
               <w:spacing w:before="240" w:after="240"/>
               <w:jc w:val="both"/>
             </w:pPr>
-            <w:proofErr w:type="spellStart"/>
             <w:r>
               <w:t>selectDecryptedSaveFile</w:t>
             </w:r>
-            <w:proofErr w:type="spellEnd"/>
           </w:p>
         </w:tc>
         <w:tc>
@@ -4350,11 +3972,9 @@
             <w:pPr>
               <w:spacing w:before="240" w:after="240"/>
             </w:pPr>
-            <w:proofErr w:type="spellStart"/>
             <w:r>
               <w:t>selectDecryptedFile</w:t>
             </w:r>
-            <w:proofErr w:type="spellEnd"/>
           </w:p>
         </w:tc>
         <w:tc>
@@ -4398,11 +4018,9 @@
             <w:pPr>
               <w:spacing w:before="240" w:after="240"/>
             </w:pPr>
-            <w:proofErr w:type="spellStart"/>
             <w:r>
               <w:t>selectSaltRemovedFile</w:t>
             </w:r>
-            <w:proofErr w:type="spellEnd"/>
           </w:p>
         </w:tc>
         <w:tc>
@@ -4453,11 +4071,9 @@
                 <w:bCs/>
               </w:rPr>
             </w:pPr>
-            <w:proofErr w:type="spellStart"/>
             <w:r>
               <w:t>extractData</w:t>
             </w:r>
-            <w:proofErr w:type="spellEnd"/>
           </w:p>
         </w:tc>
         <w:tc>
@@ -4470,23 +4086,7 @@
               <w:jc w:val="both"/>
             </w:pPr>
             <w:r>
-              <w:t xml:space="preserve">Извлекает </w:t>
-            </w:r>
-            <w:proofErr w:type="spellStart"/>
-            <w:r>
-              <w:t>хеши</w:t>
-            </w:r>
-            <w:proofErr w:type="spellEnd"/>
-            <w:r>
-              <w:t xml:space="preserve"> из Excel файла и сохраняет их в текстовом файле для </w:t>
-            </w:r>
-            <w:proofErr w:type="spellStart"/>
-            <w:r>
-              <w:t>Hashcat</w:t>
-            </w:r>
-            <w:proofErr w:type="spellEnd"/>
-            <w:r>
-              <w:t>.</w:t>
+              <w:t>Извлекает хеши из Excel файла и сохраняет их в текстовом файле для Hashcat.</w:t>
             </w:r>
           </w:p>
         </w:tc>
@@ -4520,11 +4120,9 @@
             <w:pPr>
               <w:spacing w:before="240" w:after="240"/>
             </w:pPr>
-            <w:proofErr w:type="spellStart"/>
             <w:r>
               <w:t>determineHashType</w:t>
             </w:r>
-            <w:proofErr w:type="spellEnd"/>
           </w:p>
         </w:tc>
         <w:tc>
@@ -4537,15 +4135,7 @@
               <w:jc w:val="both"/>
             </w:pPr>
             <w:r>
-              <w:t xml:space="preserve">Определяет тип </w:t>
-            </w:r>
-            <w:proofErr w:type="spellStart"/>
-            <w:r>
-              <w:t>хеша</w:t>
-            </w:r>
-            <w:proofErr w:type="spellEnd"/>
-            <w:r>
-              <w:t xml:space="preserve"> по его длине (MD5, SHA-1, SHA-256, SHA-512).</w:t>
+              <w:t>Определяет тип хеша по его длине (MD5, SHA-1, SHA-256, SHA-512).</w:t>
             </w:r>
           </w:p>
         </w:tc>
@@ -4579,11 +4169,9 @@
             <w:pPr>
               <w:spacing w:before="240" w:after="240"/>
             </w:pPr>
-            <w:proofErr w:type="spellStart"/>
             <w:r>
               <w:t>runHashcat</w:t>
             </w:r>
-            <w:proofErr w:type="spellEnd"/>
           </w:p>
         </w:tc>
         <w:tc>
@@ -4596,23 +4184,7 @@
               <w:jc w:val="both"/>
             </w:pPr>
             <w:r>
-              <w:t xml:space="preserve">Запускает процесс расшифровки </w:t>
-            </w:r>
-            <w:proofErr w:type="spellStart"/>
-            <w:r>
-              <w:t>хешей</w:t>
-            </w:r>
-            <w:proofErr w:type="spellEnd"/>
-            <w:r>
-              <w:t xml:space="preserve"> с использованием </w:t>
-            </w:r>
-            <w:proofErr w:type="spellStart"/>
-            <w:r>
-              <w:t>Hashcat</w:t>
-            </w:r>
-            <w:proofErr w:type="spellEnd"/>
-            <w:r>
-              <w:t>.</w:t>
+              <w:t>Запускает процесс расшифровки хешей с использованием Hashcat.</w:t>
             </w:r>
           </w:p>
         </w:tc>
@@ -4646,11 +4218,9 @@
             <w:pPr>
               <w:spacing w:before="240" w:after="240"/>
             </w:pPr>
-            <w:proofErr w:type="spellStart"/>
             <w:r>
               <w:t>findAndApplySalt</w:t>
             </w:r>
-            <w:proofErr w:type="spellEnd"/>
           </w:p>
         </w:tc>
         <w:tc>
@@ -4796,11 +4366,9 @@
               <w:spacing w:before="240" w:after="240"/>
               <w:jc w:val="both"/>
             </w:pPr>
-            <w:proofErr w:type="spellStart"/>
             <w:r>
               <w:t>SelectInputFile</w:t>
             </w:r>
-            <w:proofErr w:type="spellEnd"/>
           </w:p>
         </w:tc>
         <w:tc>
@@ -4829,11 +4397,9 @@
                 <w:lang w:val="en-US"/>
               </w:rPr>
             </w:pPr>
-            <w:proofErr w:type="spellStart"/>
             <w:r>
               <w:t>None</w:t>
             </w:r>
-            <w:proofErr w:type="spellEnd"/>
           </w:p>
         </w:tc>
       </w:tr>
@@ -4847,11 +4413,9 @@
               <w:spacing w:before="240" w:after="240"/>
               <w:jc w:val="both"/>
             </w:pPr>
-            <w:proofErr w:type="spellStart"/>
             <w:r>
               <w:t>SelectOutputFile</w:t>
             </w:r>
-            <w:proofErr w:type="spellEnd"/>
           </w:p>
         </w:tc>
         <w:tc>
@@ -4864,15 +4428,7 @@
               <w:jc w:val="both"/>
             </w:pPr>
             <w:r>
-              <w:t xml:space="preserve">Открывает диалог для сохранения файла с </w:t>
-            </w:r>
-            <w:proofErr w:type="spellStart"/>
-            <w:r>
-              <w:t>хешами</w:t>
-            </w:r>
-            <w:proofErr w:type="spellEnd"/>
-            <w:r>
-              <w:t xml:space="preserve"> в формате Excel.</w:t>
+              <w:t>Открывает диалог для сохранения файла с хешами в формате Excel.</w:t>
             </w:r>
           </w:p>
         </w:tc>
@@ -4888,11 +4444,9 @@
                 <w:lang w:val="en-US"/>
               </w:rPr>
             </w:pPr>
-            <w:proofErr w:type="spellStart"/>
             <w:r>
               <w:t>None</w:t>
             </w:r>
-            <w:proofErr w:type="spellEnd"/>
           </w:p>
         </w:tc>
       </w:tr>
@@ -4906,11 +4460,9 @@
               <w:spacing w:before="240" w:after="240"/>
               <w:jc w:val="both"/>
             </w:pPr>
-            <w:proofErr w:type="spellStart"/>
             <w:r>
               <w:t>HashPhoneNumbers</w:t>
             </w:r>
-            <w:proofErr w:type="spellEnd"/>
           </w:p>
         </w:tc>
         <w:tc>
@@ -4923,15 +4475,7 @@
               <w:jc w:val="both"/>
             </w:pPr>
             <w:r>
-              <w:t xml:space="preserve">Генерирует </w:t>
-            </w:r>
-            <w:proofErr w:type="spellStart"/>
-            <w:r>
-              <w:t>хеши</w:t>
-            </w:r>
-            <w:proofErr w:type="spellEnd"/>
-            <w:r>
-              <w:t xml:space="preserve"> номеров телефонов с использованием выбранной хеш-функции.</w:t>
+              <w:t>Генерирует хеши номеров телефонов с использованием выбранной хеш-функции.</w:t>
             </w:r>
           </w:p>
         </w:tc>
@@ -4947,11 +4491,9 @@
                 <w:lang w:val="en-US"/>
               </w:rPr>
             </w:pPr>
-            <w:proofErr w:type="spellStart"/>
             <w:r>
               <w:t>None</w:t>
             </w:r>
-            <w:proofErr w:type="spellEnd"/>
           </w:p>
         </w:tc>
       </w:tr>
@@ -4979,13 +4521,8 @@
               <w:spacing w:before="240" w:after="240"/>
               <w:jc w:val="both"/>
             </w:pPr>
-            <w:proofErr w:type="spellStart"/>
-            <w:r>
-              <w:t>Хеширует</w:t>
-            </w:r>
-            <w:proofErr w:type="spellEnd"/>
-            <w:r>
-              <w:t xml:space="preserve"> номера телефонов с использованием MD5.</w:t>
+            <w:r>
+              <w:t>Хеширует номера телефонов с использованием MD5.</w:t>
             </w:r>
           </w:p>
         </w:tc>
@@ -5001,11 +4538,9 @@
                 <w:lang w:val="en-US"/>
               </w:rPr>
             </w:pPr>
-            <w:proofErr w:type="spellStart"/>
             <w:r>
               <w:t>None</w:t>
             </w:r>
-            <w:proofErr w:type="spellEnd"/>
           </w:p>
         </w:tc>
       </w:tr>
@@ -5033,13 +4568,8 @@
               <w:spacing w:before="240" w:after="240"/>
               <w:jc w:val="both"/>
             </w:pPr>
-            <w:proofErr w:type="spellStart"/>
-            <w:r>
-              <w:t>Хеширует</w:t>
-            </w:r>
-            <w:proofErr w:type="spellEnd"/>
-            <w:r>
-              <w:t xml:space="preserve"> номера телефонов с использованием SHA-1.</w:t>
+            <w:r>
+              <w:t>Хеширует номера телефонов с использованием SHA-1.</w:t>
             </w:r>
           </w:p>
         </w:tc>
@@ -5055,11 +4585,9 @@
                 <w:lang w:val="en-US"/>
               </w:rPr>
             </w:pPr>
-            <w:proofErr w:type="spellStart"/>
             <w:r>
               <w:t>None</w:t>
             </w:r>
-            <w:proofErr w:type="spellEnd"/>
           </w:p>
         </w:tc>
       </w:tr>
@@ -5087,13 +4615,8 @@
               <w:spacing w:before="240" w:after="240"/>
               <w:jc w:val="both"/>
             </w:pPr>
-            <w:proofErr w:type="spellStart"/>
-            <w:r>
-              <w:t>Хеширует</w:t>
-            </w:r>
-            <w:proofErr w:type="spellEnd"/>
-            <w:r>
-              <w:t xml:space="preserve"> номера телефонов с использованием SHA-256.</w:t>
+            <w:r>
+              <w:t>Хеширует номера телефонов с использованием SHA-256.</w:t>
             </w:r>
           </w:p>
         </w:tc>
@@ -5109,11 +4632,9 @@
                 <w:lang w:val="en-US"/>
               </w:rPr>
             </w:pPr>
-            <w:proofErr w:type="spellStart"/>
             <w:r>
               <w:t>None</w:t>
             </w:r>
-            <w:proofErr w:type="spellEnd"/>
           </w:p>
         </w:tc>
       </w:tr>
@@ -5147,13 +4668,8 @@
               <w:spacing w:before="240" w:after="240"/>
               <w:jc w:val="both"/>
             </w:pPr>
-            <w:proofErr w:type="spellStart"/>
-            <w:r>
-              <w:t>Хеширует</w:t>
-            </w:r>
-            <w:proofErr w:type="spellEnd"/>
-            <w:r>
-              <w:t xml:space="preserve"> номера телефонов с использованием SHA-512.</w:t>
+            <w:r>
+              <w:t>Хеширует номера телефонов с использованием SHA-512.</w:t>
             </w:r>
           </w:p>
         </w:tc>
@@ -5169,11 +4685,9 @@
                 <w:lang w:val="en-US"/>
               </w:rPr>
             </w:pPr>
-            <w:proofErr w:type="spellStart"/>
             <w:r>
               <w:t>None</w:t>
             </w:r>
-            <w:proofErr w:type="spellEnd"/>
           </w:p>
         </w:tc>
       </w:tr>
@@ -5287,11 +4801,9 @@
               <w:spacing w:before="240" w:after="240"/>
               <w:jc w:val="both"/>
             </w:pPr>
-            <w:proofErr w:type="spellStart"/>
             <w:r>
               <w:t>readNumbersFromFile</w:t>
             </w:r>
-            <w:proofErr w:type="spellEnd"/>
           </w:p>
         </w:tc>
         <w:tc>
@@ -5320,11 +4832,9 @@
                 <w:lang w:val="en-US"/>
               </w:rPr>
             </w:pPr>
-            <w:proofErr w:type="spellStart"/>
             <w:r>
               <w:t>list</w:t>
             </w:r>
-            <w:proofErr w:type="spellEnd"/>
           </w:p>
         </w:tc>
       </w:tr>
@@ -5338,11 +4848,9 @@
               <w:spacing w:before="240" w:after="240"/>
               <w:jc w:val="both"/>
             </w:pPr>
-            <w:proofErr w:type="spellStart"/>
             <w:r>
               <w:t>generateNumericSalt</w:t>
             </w:r>
-            <w:proofErr w:type="spellEnd"/>
           </w:p>
         </w:tc>
         <w:tc>
@@ -5371,11 +4879,9 @@
                 <w:lang w:val="en-US"/>
               </w:rPr>
             </w:pPr>
-            <w:proofErr w:type="spellStart"/>
             <w:r>
               <w:t>str</w:t>
             </w:r>
-            <w:proofErr w:type="spellEnd"/>
           </w:p>
         </w:tc>
       </w:tr>
@@ -5389,11 +4895,9 @@
               <w:spacing w:before="240" w:after="240"/>
               <w:jc w:val="both"/>
             </w:pPr>
-            <w:proofErr w:type="spellStart"/>
             <w:r>
               <w:t>generateAlphaSalt</w:t>
             </w:r>
-            <w:proofErr w:type="spellEnd"/>
           </w:p>
         </w:tc>
         <w:tc>
@@ -5425,11 +4929,9 @@
                 <w:lang w:val="en-US"/>
               </w:rPr>
             </w:pPr>
-            <w:proofErr w:type="spellStart"/>
             <w:r>
               <w:t>str</w:t>
             </w:r>
-            <w:proofErr w:type="spellEnd"/>
           </w:p>
         </w:tc>
       </w:tr>
@@ -5443,12 +4945,10 @@
               <w:spacing w:before="240" w:after="240"/>
               <w:jc w:val="both"/>
             </w:pPr>
-            <w:proofErr w:type="spellStart"/>
             <w:r>
               <w:lastRenderedPageBreak/>
               <w:t>generateCombinedSalt</w:t>
             </w:r>
-            <w:proofErr w:type="spellEnd"/>
           </w:p>
         </w:tc>
         <w:tc>
@@ -5477,11 +4977,9 @@
                 <w:lang w:val="en-US"/>
               </w:rPr>
             </w:pPr>
-            <w:proofErr w:type="spellStart"/>
             <w:r>
               <w:t>str</w:t>
             </w:r>
-            <w:proofErr w:type="spellEnd"/>
           </w:p>
         </w:tc>
       </w:tr>
@@ -5495,11 +4993,9 @@
               <w:spacing w:before="240" w:after="240"/>
               <w:jc w:val="both"/>
             </w:pPr>
-            <w:proofErr w:type="spellStart"/>
             <w:r>
               <w:t>hashNumberWithSalt</w:t>
             </w:r>
-            <w:proofErr w:type="spellEnd"/>
           </w:p>
         </w:tc>
         <w:tc>
@@ -5576,15 +5072,7 @@
                 </w:tcPr>
                 <w:p>
                   <w:r>
-                    <w:t xml:space="preserve">Генерирует </w:t>
-                  </w:r>
-                  <w:proofErr w:type="spellStart"/>
-                  <w:r>
-                    <w:t>хеш</w:t>
-                  </w:r>
-                  <w:proofErr w:type="spellEnd"/>
-                  <w:r>
-                    <w:t xml:space="preserve"> номера телефона с солью.</w:t>
+                    <w:t>Генерирует хеш номера телефона с солью.</w:t>
                   </w:r>
                 </w:p>
               </w:tc>
@@ -5609,11 +5097,9 @@
                 <w:lang w:val="en-US"/>
               </w:rPr>
             </w:pPr>
-            <w:proofErr w:type="spellStart"/>
             <w:r>
               <w:t>str</w:t>
             </w:r>
-            <w:proofErr w:type="spellEnd"/>
           </w:p>
         </w:tc>
       </w:tr>
@@ -5627,11 +5113,9 @@
               <w:spacing w:before="240" w:after="240"/>
               <w:jc w:val="both"/>
             </w:pPr>
-            <w:proofErr w:type="spellStart"/>
             <w:r>
               <w:t>saveHashesToFile</w:t>
             </w:r>
-            <w:proofErr w:type="spellEnd"/>
           </w:p>
         </w:tc>
         <w:tc>
@@ -5644,23 +5128,7 @@
               <w:jc w:val="both"/>
             </w:pPr>
             <w:r>
-              <w:t xml:space="preserve">Сохраняет </w:t>
-            </w:r>
-            <w:proofErr w:type="spellStart"/>
-            <w:r>
-              <w:t>хеши</w:t>
-            </w:r>
-            <w:proofErr w:type="spellEnd"/>
-            <w:r>
-              <w:t xml:space="preserve"> в файл для использования </w:t>
-            </w:r>
-            <w:proofErr w:type="spellStart"/>
-            <w:r>
-              <w:t>Hashcat</w:t>
-            </w:r>
-            <w:proofErr w:type="spellEnd"/>
-            <w:r>
-              <w:t>.</w:t>
+              <w:t>Сохраняет хеши в файл для использования Hashcat.</w:t>
             </w:r>
           </w:p>
         </w:tc>
@@ -5676,11 +5144,9 @@
                 <w:lang w:val="en-US"/>
               </w:rPr>
             </w:pPr>
-            <w:proofErr w:type="spellStart"/>
             <w:r>
               <w:t>None</w:t>
             </w:r>
-            <w:proofErr w:type="spellEnd"/>
           </w:p>
         </w:tc>
       </w:tr>
@@ -5694,11 +5160,9 @@
               <w:spacing w:before="240" w:after="240"/>
               <w:jc w:val="both"/>
             </w:pPr>
-            <w:proofErr w:type="spellStart"/>
             <w:r>
               <w:t>generateHashcatCommand</w:t>
             </w:r>
-            <w:proofErr w:type="spellEnd"/>
           </w:p>
         </w:tc>
         <w:tc>
@@ -5775,23 +5239,7 @@
                 </w:tcPr>
                 <w:p>
                   <w:r>
-                    <w:t xml:space="preserve">Создает команду для запуска </w:t>
-                  </w:r>
-                  <w:proofErr w:type="spellStart"/>
-                  <w:r>
-                    <w:t>Hashcat</w:t>
-                  </w:r>
-                  <w:proofErr w:type="spellEnd"/>
-                  <w:r>
-                    <w:t xml:space="preserve"> с определенным типом </w:t>
-                  </w:r>
-                  <w:proofErr w:type="spellStart"/>
-                  <w:r>
-                    <w:t>хешей</w:t>
-                  </w:r>
-                  <w:proofErr w:type="spellEnd"/>
-                  <w:r>
-                    <w:t xml:space="preserve"> и маской.</w:t>
+                    <w:t>Создает команду для запуска Hashcat с определенным типом хешей и маской.</w:t>
                   </w:r>
                 </w:p>
               </w:tc>
@@ -5816,11 +5264,9 @@
                 <w:lang w:val="en-US"/>
               </w:rPr>
             </w:pPr>
-            <w:proofErr w:type="spellStart"/>
             <w:r>
               <w:t>str</w:t>
             </w:r>
-            <w:proofErr w:type="spellEnd"/>
           </w:p>
         </w:tc>
       </w:tr>
@@ -5834,11 +5280,9 @@
               <w:spacing w:before="240" w:after="240"/>
               <w:jc w:val="both"/>
             </w:pPr>
-            <w:proofErr w:type="spellStart"/>
             <w:r>
               <w:t>processHashing</w:t>
             </w:r>
-            <w:proofErr w:type="spellEnd"/>
           </w:p>
         </w:tc>
         <w:tc>
@@ -5851,23 +5295,7 @@
               <w:jc w:val="both"/>
             </w:pPr>
             <w:r>
-              <w:t xml:space="preserve">Генерирует </w:t>
-            </w:r>
-            <w:proofErr w:type="spellStart"/>
-            <w:r>
-              <w:t>хеши</w:t>
-            </w:r>
-            <w:proofErr w:type="spellEnd"/>
-            <w:r>
-              <w:t xml:space="preserve"> для номеров с различными типами солей и записывает команды </w:t>
-            </w:r>
-            <w:proofErr w:type="spellStart"/>
-            <w:r>
-              <w:t>Hashcat</w:t>
-            </w:r>
-            <w:proofErr w:type="spellEnd"/>
-            <w:r>
-              <w:t>.</w:t>
+              <w:t>Генерирует хеши для номеров с различными типами солей и записывает команды Hashcat.</w:t>
             </w:r>
           </w:p>
         </w:tc>
@@ -5883,11 +5311,9 @@
                 <w:lang w:val="en-US"/>
               </w:rPr>
             </w:pPr>
-            <w:proofErr w:type="spellStart"/>
             <w:r>
               <w:t>None</w:t>
             </w:r>
-            <w:proofErr w:type="spellEnd"/>
           </w:p>
         </w:tc>
       </w:tr>
@@ -5936,16 +5362,8 @@
         <w:rPr>
           <w:szCs w:val="28"/>
         </w:rPr>
-        <w:t xml:space="preserve">Программа позволяет расшифровывать хешированные телефонные номера с использованием утилиты </w:t>
-      </w:r>
-      <w:proofErr w:type="spellStart"/>
-      <w:r>
-        <w:rPr>
-          <w:szCs w:val="28"/>
-        </w:rPr>
-        <w:t>Hashcat</w:t>
-      </w:r>
-      <w:proofErr w:type="spellEnd"/>
+        <w:t>Программа позволяет расшифровывать хешированные телефонные номера с использованием утилиты Hashcat</w:t>
+      </w:r>
       <w:r>
         <w:rPr>
           <w:szCs w:val="28"/>
@@ -6032,21 +5450,7 @@
         <w:rPr>
           <w:szCs w:val="28"/>
         </w:rPr>
-        <w:t xml:space="preserve">Выберите Excel-файл с </w:t>
-      </w:r>
-      <w:proofErr w:type="spellStart"/>
-      <w:r>
-        <w:rPr>
-          <w:szCs w:val="28"/>
-        </w:rPr>
-        <w:t>хешами</w:t>
-      </w:r>
-      <w:proofErr w:type="spellEnd"/>
-      <w:r>
-        <w:rPr>
-          <w:szCs w:val="28"/>
-        </w:rPr>
-        <w:t xml:space="preserve"> телефонных номеров и укажите место для сохранения результата в текстовый файл.</w:t>
+        <w:t>Выберите Excel-файл с хешами телефонных номеров и укажите место для сохранения результата в текстовый файл.</w:t>
       </w:r>
     </w:p>
     <w:p>
@@ -6064,21 +5468,7 @@
         <w:rPr>
           <w:szCs w:val="28"/>
         </w:rPr>
-        <w:t xml:space="preserve">Нажмите кнопку "Запустить </w:t>
-      </w:r>
-      <w:proofErr w:type="spellStart"/>
-      <w:r>
-        <w:rPr>
-          <w:szCs w:val="28"/>
-        </w:rPr>
-        <w:t>Hashcat</w:t>
-      </w:r>
-      <w:proofErr w:type="spellEnd"/>
-      <w:r>
-        <w:rPr>
-          <w:szCs w:val="28"/>
-        </w:rPr>
-        <w:t>", и программа попытается расшифровать номера, сохраняя результат в выбранный файл.</w:t>
+        <w:t>Нажмите кнопку "Запустить Hashcat", и программа попытается расшифровать номера, сохраняя результат в выбранный файл.</w:t>
       </w:r>
     </w:p>
     <w:p>
@@ -6182,21 +5572,7 @@
         <w:rPr>
           <w:szCs w:val="28"/>
         </w:rPr>
-        <w:t xml:space="preserve">Выберите текстовый файл с номерами телефонов для хеширования и укажите место сохранения Excel-файла с </w:t>
-      </w:r>
-      <w:proofErr w:type="spellStart"/>
-      <w:r>
-        <w:rPr>
-          <w:szCs w:val="28"/>
-        </w:rPr>
-        <w:t>хешами</w:t>
-      </w:r>
-      <w:proofErr w:type="spellEnd"/>
-      <w:r>
-        <w:rPr>
-          <w:szCs w:val="28"/>
-        </w:rPr>
-        <w:t>.</w:t>
+        <w:t>Выберите текстовый файл с номерами телефонов для хеширования и укажите место сохранения Excel-файла с хешами.</w:t>
       </w:r>
     </w:p>
     <w:p>
@@ -6214,21 +5590,7 @@
         <w:rPr>
           <w:szCs w:val="28"/>
         </w:rPr>
-        <w:t xml:space="preserve">Выберите метод хеширования (MD5, SHA-1, SHA-256, SHA-512) для генерации </w:t>
-      </w:r>
-      <w:proofErr w:type="spellStart"/>
-      <w:r>
-        <w:rPr>
-          <w:szCs w:val="28"/>
-        </w:rPr>
-        <w:t>хешей</w:t>
-      </w:r>
-      <w:proofErr w:type="spellEnd"/>
-      <w:r>
-        <w:rPr>
-          <w:szCs w:val="28"/>
-        </w:rPr>
-        <w:t xml:space="preserve"> и сохран</w:t>
+        <w:t>Выберите метод хеширования (MD5, SHA-1, SHA-256, SHA-512) для генерации хешей и сохран</w:t>
       </w:r>
       <w:r>
         <w:rPr>
@@ -6303,21 +5665,7 @@
         <w:rPr>
           <w:szCs w:val="28"/>
         </w:rPr>
-        <w:t xml:space="preserve">сделает несколько тестовых вариантов файлов номеров, </w:t>
-      </w:r>
-      <w:proofErr w:type="spellStart"/>
-      <w:r>
-        <w:rPr>
-          <w:szCs w:val="28"/>
-        </w:rPr>
-        <w:t>захэшированных</w:t>
-      </w:r>
-      <w:proofErr w:type="spellEnd"/>
-      <w:r>
-        <w:rPr>
-          <w:szCs w:val="28"/>
-        </w:rPr>
-        <w:t xml:space="preserve"> с разными вариантами </w:t>
+        <w:t xml:space="preserve">сделает несколько тестовых вариантов файлов номеров, захэшированных с разными вариантами </w:t>
       </w:r>
       <w:r>
         <w:rPr>
@@ -6350,7 +5698,6 @@
         </w:rPr>
         <w:t xml:space="preserve">Текстовые файлы хэшей и команды к их расшифровке можно будет найти в директории </w:t>
       </w:r>
-      <w:proofErr w:type="spellStart"/>
       <w:r>
         <w:rPr>
           <w:szCs w:val="28"/>
@@ -6358,7 +5705,6 @@
         </w:rPr>
         <w:t>hashcat</w:t>
       </w:r>
-      <w:proofErr w:type="spellEnd"/>
       <w:r>
         <w:rPr>
           <w:szCs w:val="28"/>
@@ -6415,23 +5761,7 @@
           <w:color w:val="000000" w:themeColor="text1"/>
           <w:szCs w:val="28"/>
         </w:rPr>
-        <w:t xml:space="preserve">: </w:t>
-      </w:r>
-      <w:proofErr w:type="spellStart"/>
-      <w:r>
-        <w:rPr>
-          <w:color w:val="000000" w:themeColor="text1"/>
-          <w:szCs w:val="28"/>
-        </w:rPr>
-        <w:t>pandas</w:t>
-      </w:r>
-      <w:proofErr w:type="spellEnd"/>
-      <w:r>
-        <w:rPr>
-          <w:color w:val="000000" w:themeColor="text1"/>
-          <w:szCs w:val="28"/>
-        </w:rPr>
-        <w:t xml:space="preserve"> </w:t>
+        <w:t xml:space="preserve">: pandas </w:t>
       </w:r>
       <w:hyperlink w:anchor="_Источники" w:history="1">
         <w:r>
@@ -6450,7 +5780,6 @@
         </w:rPr>
         <w:t xml:space="preserve">, </w:t>
       </w:r>
-      <w:proofErr w:type="spellStart"/>
       <w:r>
         <w:rPr>
           <w:color w:val="000000" w:themeColor="text1"/>
@@ -6459,7 +5788,6 @@
         </w:rPr>
         <w:t>tkinter</w:t>
       </w:r>
-      <w:proofErr w:type="spellEnd"/>
       <w:r>
         <w:rPr>
           <w:color w:val="000000" w:themeColor="text1"/>
@@ -6500,7 +5828,6 @@
         </w:rPr>
         <w:t xml:space="preserve"> и </w:t>
       </w:r>
-      <w:proofErr w:type="spellStart"/>
       <w:r>
         <w:rPr>
           <w:color w:val="000000" w:themeColor="text1"/>
@@ -6509,7 +5836,6 @@
         </w:rPr>
         <w:t>hashlib</w:t>
       </w:r>
-      <w:proofErr w:type="spellEnd"/>
       <w:r>
         <w:rPr>
           <w:color w:val="000000" w:themeColor="text1"/>
@@ -6557,15 +5883,7 @@
         <w:pStyle w:val="a3"/>
       </w:pPr>
       <w:r>
-        <w:t xml:space="preserve">Проверьте, что все файлы программы находятся в одной директории, затем скачайте </w:t>
-      </w:r>
-      <w:proofErr w:type="spellStart"/>
-      <w:r>
-        <w:t>hashcat</w:t>
-      </w:r>
-      <w:proofErr w:type="spellEnd"/>
-      <w:r>
-        <w:t xml:space="preserve"> </w:t>
+        <w:t xml:space="preserve">Проверьте, что все файлы программы находятся в одной директории, затем скачайте hashcat </w:t>
       </w:r>
       <w:hyperlink w:anchor="_Источники" w:history="1">
         <w:r>
@@ -6607,11 +5925,9 @@
       <w:r>
         <w:t>“</w:t>
       </w:r>
-      <w:proofErr w:type="spellStart"/>
       <w:r>
         <w:t>hashcat</w:t>
       </w:r>
-      <w:proofErr w:type="spellEnd"/>
       <w:r>
         <w:t>”</w:t>
       </w:r>
@@ -6628,13 +5944,8 @@
         <w:t>example0.cmd</w:t>
       </w:r>
       <w:r>
-        <w:t xml:space="preserve"> в папке с </w:t>
-      </w:r>
-      <w:proofErr w:type="spellStart"/>
-      <w:r>
-        <w:t>hashcat</w:t>
-      </w:r>
-      <w:proofErr w:type="spellEnd"/>
+        <w:t xml:space="preserve"> в папке с hashcat</w:t>
+      </w:r>
       <w:r>
         <w:t>.</w:t>
       </w:r>
@@ -6733,13 +6044,8 @@
         <w:ind w:left="1080"/>
       </w:pPr>
       <w:r>
-        <w:t xml:space="preserve">Запуск программы расшифровки </w:t>
-      </w:r>
-      <w:proofErr w:type="spellStart"/>
-      <w:r>
-        <w:t>хешей</w:t>
-      </w:r>
-      <w:proofErr w:type="spellEnd"/>
+        <w:t>Запуск программы расшифровки хешей</w:t>
+      </w:r>
       <w:r>
         <w:rPr>
           <w:lang w:val="en-US"/>
@@ -6753,21 +6059,8 @@
         <w:ind w:firstLine="0"/>
       </w:pPr>
       <w:r>
-        <w:t xml:space="preserve">Для запуска программы используйте файл Decryption.py. Программа отвечает за расшифровку </w:t>
-      </w:r>
-      <w:proofErr w:type="spellStart"/>
-      <w:r>
-        <w:t>хешей</w:t>
-      </w:r>
-      <w:proofErr w:type="spellEnd"/>
-      <w:r>
-        <w:t xml:space="preserve"> телефонных номеров, используя инструмент </w:t>
-      </w:r>
-      <w:proofErr w:type="spellStart"/>
-      <w:r>
-        <w:t>Hashcat</w:t>
-      </w:r>
-      <w:proofErr w:type="spellEnd"/>
+        <w:t>Для запуска программы используйте файл Decryption.py. Программа отвечает за расшифровку хешей телефонных номеров, используя инструмент Hashcat</w:t>
+      </w:r>
       <w:r>
         <w:t xml:space="preserve"> </w:t>
       </w:r>
@@ -6799,13 +6092,8 @@
         <w:ind w:left="1080"/>
       </w:pPr>
       <w:r>
-        <w:t xml:space="preserve">Выбор файлов и запуск </w:t>
-      </w:r>
-      <w:proofErr w:type="spellStart"/>
-      <w:r>
-        <w:t>Hashcat</w:t>
-      </w:r>
-      <w:proofErr w:type="spellEnd"/>
+        <w:t>Выбор файлов и запуск Hashcat</w:t>
+      </w:r>
       <w:r>
         <w:t>.</w:t>
       </w:r>
@@ -6816,15 +6104,7 @@
         <w:ind w:firstLine="0"/>
       </w:pPr>
       <w:r>
-        <w:t xml:space="preserve">После запуска программы, пользователю будет предложено выбрать файл с </w:t>
-      </w:r>
-      <w:proofErr w:type="spellStart"/>
-      <w:r>
-        <w:t>хешами</w:t>
-      </w:r>
-      <w:proofErr w:type="spellEnd"/>
-      <w:r>
-        <w:t xml:space="preserve"> и указать место для сохранения расшифрованных данных (Рис. 4). Затем нужно нажать на кнопку </w:t>
+        <w:t xml:space="preserve">После запуска программы, пользователю будет предложено выбрать файл с хешами и указать место для сохранения расшифрованных данных (Рис. 4). Затем нужно нажать на кнопку </w:t>
       </w:r>
       <w:r>
         <w:t>“</w:t>
@@ -6832,35 +6112,17 @@
       <w:r>
         <w:t xml:space="preserve">Запустить </w:t>
       </w:r>
-      <w:proofErr w:type="spellStart"/>
       <w:r>
         <w:rPr>
           <w:lang w:val="en-US"/>
         </w:rPr>
         <w:t>Hashcat</w:t>
       </w:r>
-      <w:proofErr w:type="spellEnd"/>
       <w:r>
         <w:t>”</w:t>
       </w:r>
       <w:r>
-        <w:t xml:space="preserve">. Программа автоматически определяет тип </w:t>
-      </w:r>
-      <w:proofErr w:type="spellStart"/>
-      <w:r>
-        <w:t>хеша</w:t>
-      </w:r>
-      <w:proofErr w:type="spellEnd"/>
-      <w:r>
-        <w:t xml:space="preserve"> (MD5, SHA-1, SHA-256, SHA-512) и запускает процесс расшифровки через </w:t>
-      </w:r>
-      <w:proofErr w:type="spellStart"/>
-      <w:r>
-        <w:t>Hashcat</w:t>
-      </w:r>
-      <w:proofErr w:type="spellEnd"/>
-      <w:r>
-        <w:t>, сохранив вывод в выбранную директорию (Рис. 5).</w:t>
+        <w:t>. Программа автоматически определяет тип хеша (MD5, SHA-1, SHA-256, SHA-512) и запускает процесс расшифровки через Hashcat, сохранив вывод в выбранную директорию (Рис. 5).</w:t>
       </w:r>
     </w:p>
     <w:p>
@@ -7061,7 +6323,6 @@
         </w:rPr>
         <w:t xml:space="preserve">вывода в файл после </w:t>
       </w:r>
-      <w:proofErr w:type="spellStart"/>
       <w:r>
         <w:rPr>
           <w:color w:val="000000"/>
@@ -7069,7 +6330,6 @@
         </w:rPr>
         <w:t>hashcat</w:t>
       </w:r>
-      <w:proofErr w:type="spellEnd"/>
     </w:p>
     <w:p>
       <w:pPr>
@@ -7395,24 +6655,14 @@
         <w:t>Encryption</w:t>
       </w:r>
       <w:r>
-        <w:t xml:space="preserve">.py. Программа отвечает за шифровку </w:t>
-      </w:r>
-      <w:proofErr w:type="spellStart"/>
-      <w:r>
-        <w:t>хешей</w:t>
-      </w:r>
-      <w:proofErr w:type="spellEnd"/>
-      <w:r>
-        <w:t xml:space="preserve"> телефонных номеров, используя инструмент </w:t>
-      </w:r>
-      <w:proofErr w:type="spellStart"/>
+        <w:t xml:space="preserve">.py. Программа отвечает за шифровку хешей телефонных номеров, используя инструмент </w:t>
+      </w:r>
       <w:r>
         <w:rPr>
           <w:lang w:val="en-US"/>
         </w:rPr>
         <w:t>hashlib</w:t>
       </w:r>
-      <w:proofErr w:type="spellEnd"/>
       <w:r>
         <w:t xml:space="preserve"> </w:t>
       </w:r>
@@ -7474,25 +6724,7 @@
           <w:bCs/>
           <w:szCs w:val="32"/>
         </w:rPr>
-        <w:t xml:space="preserve">Для </w:t>
-      </w:r>
-      <w:proofErr w:type="spellStart"/>
-      <w:r>
-        <w:rPr>
-          <w:rFonts w:eastAsiaTheme="majorEastAsia" w:cstheme="majorBidi"/>
-          <w:bCs/>
-          <w:szCs w:val="32"/>
-        </w:rPr>
-        <w:t>для</w:t>
-      </w:r>
-      <w:proofErr w:type="spellEnd"/>
-      <w:r>
-        <w:rPr>
-          <w:rFonts w:eastAsiaTheme="majorEastAsia" w:cstheme="majorBidi"/>
-          <w:bCs/>
-          <w:szCs w:val="32"/>
-        </w:rPr>
-        <w:t xml:space="preserve"> шифровки номеров нужно выбрать файл номеров и файл сохранения </w:t>
+        <w:t xml:space="preserve">Для для шифровки номеров нужно выбрать файл номеров и файл сохранения </w:t>
       </w:r>
       <w:r>
         <w:t>(Рис. 8)</w:t>
@@ -7711,21 +6943,7 @@
         <w:rPr>
           <w:color w:val="000000"/>
         </w:rPr>
-        <w:t xml:space="preserve">файла </w:t>
-      </w:r>
-      <w:proofErr w:type="spellStart"/>
-      <w:r>
-        <w:rPr>
-          <w:color w:val="000000"/>
-        </w:rPr>
-        <w:t>хэшированных</w:t>
-      </w:r>
-      <w:proofErr w:type="spellEnd"/>
-      <w:r>
-        <w:rPr>
-          <w:color w:val="000000"/>
-        </w:rPr>
-        <w:t xml:space="preserve"> номеров без соли</w:t>
+        <w:t>файла хэшированных номеров без соли</w:t>
       </w:r>
     </w:p>
     <w:p>
@@ -7796,24 +7014,14 @@
         <w:t>output.txt</w:t>
       </w:r>
       <w:r>
-        <w:t xml:space="preserve"> в директории скрипта. Программа отвечает за шифровку </w:t>
-      </w:r>
-      <w:proofErr w:type="spellStart"/>
-      <w:r>
-        <w:t>хешей</w:t>
-      </w:r>
-      <w:proofErr w:type="spellEnd"/>
-      <w:r>
-        <w:t xml:space="preserve"> телефонных номеров, используя инструмент </w:t>
-      </w:r>
-      <w:proofErr w:type="spellStart"/>
+        <w:t xml:space="preserve"> в директории скрипта. Программа отвечает за шифровку хешей телефонных номеров, используя инструмент </w:t>
+      </w:r>
       <w:r>
         <w:rPr>
           <w:lang w:val="en-US"/>
         </w:rPr>
         <w:t>hashlib</w:t>
       </w:r>
-      <w:proofErr w:type="spellEnd"/>
       <w:r>
         <w:t xml:space="preserve"> </w:t>
       </w:r>
@@ -7855,7 +7063,6 @@
         </w:rPr>
         <w:t xml:space="preserve">После запуска программа автоматически сохранит несколько вариантов хэширования в директорию </w:t>
       </w:r>
-      <w:proofErr w:type="spellStart"/>
       <w:r>
         <w:rPr>
           <w:rFonts w:eastAsiaTheme="majorEastAsia" w:cstheme="majorBidi"/>
@@ -7865,7 +7072,6 @@
         </w:rPr>
         <w:t>hashcat</w:t>
       </w:r>
-      <w:proofErr w:type="spellEnd"/>
       <w:r>
         <w:rPr>
           <w:rFonts w:eastAsiaTheme="majorEastAsia" w:cstheme="majorBidi"/>
@@ -7970,21 +7176,7 @@
         <w:rPr>
           <w:color w:val="000000"/>
         </w:rPr>
-        <w:t xml:space="preserve"> файлов </w:t>
-      </w:r>
-      <w:proofErr w:type="spellStart"/>
-      <w:r>
-        <w:rPr>
-          <w:color w:val="000000"/>
-        </w:rPr>
-        <w:t>хэшированных</w:t>
-      </w:r>
-      <w:proofErr w:type="spellEnd"/>
-      <w:r>
-        <w:rPr>
-          <w:color w:val="000000"/>
-        </w:rPr>
-        <w:t xml:space="preserve"> номеров различными методами </w:t>
+        <w:t xml:space="preserve"> файлов хэшированных номеров различными методами </w:t>
       </w:r>
       <w:r>
         <w:rPr>
@@ -8144,23 +7336,7 @@
           <w:sz w:val="28"/>
           <w:szCs w:val="28"/>
         </w:rPr>
-        <w:t xml:space="preserve">Для тестирования исходного </w:t>
-      </w:r>
-      <w:proofErr w:type="spellStart"/>
-      <w:r>
-        <w:rPr>
-          <w:sz w:val="28"/>
-          <w:szCs w:val="28"/>
-        </w:rPr>
-        <w:t>деобезличенного</w:t>
-      </w:r>
-      <w:proofErr w:type="spellEnd"/>
-      <w:r>
-        <w:rPr>
-          <w:sz w:val="28"/>
-          <w:szCs w:val="28"/>
-        </w:rPr>
-        <w:t xml:space="preserve"> набора данных можно использовать следующие хеш-функции:</w:t>
+        <w:t>Для тестирования исходного деобезличенного набора данных можно использовать следующие хеш-функции:</w:t>
       </w:r>
     </w:p>
     <w:p>
@@ -8277,39 +7453,7 @@
           <w:sz w:val="28"/>
           <w:szCs w:val="28"/>
         </w:rPr>
-        <w:t xml:space="preserve">SHA-1 (Secure </w:t>
-      </w:r>
-      <w:proofErr w:type="spellStart"/>
-      <w:r>
-        <w:rPr>
-          <w:sz w:val="28"/>
-          <w:szCs w:val="28"/>
-        </w:rPr>
-        <w:t>Hash</w:t>
-      </w:r>
-      <w:proofErr w:type="spellEnd"/>
-      <w:r>
-        <w:rPr>
-          <w:sz w:val="28"/>
-          <w:szCs w:val="28"/>
-        </w:rPr>
-        <w:t xml:space="preserve"> </w:t>
-      </w:r>
-      <w:proofErr w:type="spellStart"/>
-      <w:r>
-        <w:rPr>
-          <w:sz w:val="28"/>
-          <w:szCs w:val="28"/>
-        </w:rPr>
-        <w:t>Algorithm</w:t>
-      </w:r>
-      <w:proofErr w:type="spellEnd"/>
-      <w:r>
-        <w:rPr>
-          <w:sz w:val="28"/>
-          <w:szCs w:val="28"/>
-        </w:rPr>
-        <w:t xml:space="preserve"> 1):</w:t>
+        <w:t>SHA-1 (Secure Hash Algorithm 1):</w:t>
       </w:r>
     </w:p>
     <w:p>
@@ -8729,23 +7873,7 @@
           <w:sz w:val="28"/>
           <w:szCs w:val="28"/>
         </w:rPr>
-        <w:t xml:space="preserve">Каждая добавленная буква существенно увеличивает число возможных комбинаций, что замедляет взлом паролей, </w:t>
-      </w:r>
-      <w:proofErr w:type="spellStart"/>
-      <w:r>
-        <w:rPr>
-          <w:sz w:val="28"/>
-          <w:szCs w:val="28"/>
-        </w:rPr>
-        <w:t>хэшированных</w:t>
-      </w:r>
-      <w:proofErr w:type="spellEnd"/>
-      <w:r>
-        <w:rPr>
-          <w:sz w:val="28"/>
-          <w:szCs w:val="28"/>
-        </w:rPr>
-        <w:t xml:space="preserve"> с использованием буквенной соли</w:t>
+        <w:t>Каждая добавленная буква существенно увеличивает число возможных комбинаций, что замедляет взлом паролей, хэшированных с использованием буквенной соли</w:t>
       </w:r>
       <w:r>
         <w:rPr>
@@ -9182,14 +8310,7 @@
           <w:iCs/>
           <w:szCs w:val="28"/>
         </w:rPr>
-        <w:t>4</w:t>
-      </w:r>
-      <w:r>
-        <w:rPr>
-          <w:iCs/>
-          <w:szCs w:val="28"/>
-        </w:rPr>
-        <w:t>.</w:t>
+        <w:t>4.</w:t>
       </w:r>
       <w:r>
         <w:rPr>
@@ -9952,25 +9073,7 @@
           <w:sz w:val="28"/>
           <w:szCs w:val="28"/>
         </w:rPr>
-        <w:t xml:space="preserve">Сколько нужно знать телефонов из предложенного </w:t>
-      </w:r>
-      <w:proofErr w:type="spellStart"/>
-      <w:r>
-        <w:rPr>
-          <w:rFonts w:eastAsiaTheme="majorEastAsia" w:cstheme="majorBidi"/>
-          <w:sz w:val="28"/>
-          <w:szCs w:val="28"/>
-        </w:rPr>
-        <w:t>датасета</w:t>
-      </w:r>
-      <w:proofErr w:type="spellEnd"/>
-      <w:r>
-        <w:rPr>
-          <w:rFonts w:eastAsiaTheme="majorEastAsia" w:cstheme="majorBidi"/>
-          <w:sz w:val="28"/>
-          <w:szCs w:val="28"/>
-        </w:rPr>
-        <w:t>, чтобы 100% его взломать?</w:t>
+        <w:t>Сколько нужно знать телефонов из предложенного датасета, чтобы 100% его взломать?</w:t>
       </w:r>
     </w:p>
     <w:p>
@@ -10368,53 +9471,12 @@
           <w:lang w:val="en-US"/>
         </w:rPr>
       </w:pPr>
-      <w:proofErr w:type="spellStart"/>
       <w:r>
         <w:rPr>
           <w:szCs w:val="28"/>
           <w:lang w:val="en-US"/>
         </w:rPr>
-        <w:t>tkinter</w:t>
-      </w:r>
-      <w:proofErr w:type="spellEnd"/>
-      <w:r>
-        <w:rPr>
-          <w:szCs w:val="28"/>
-          <w:lang w:val="en-US"/>
-        </w:rPr>
-        <w:t xml:space="preserve"> — Python interface to </w:t>
-      </w:r>
-      <w:proofErr w:type="spellStart"/>
-      <w:r>
-        <w:rPr>
-          <w:szCs w:val="28"/>
-          <w:lang w:val="en-US"/>
-        </w:rPr>
-        <w:t>Tcl</w:t>
-      </w:r>
-      <w:proofErr w:type="spellEnd"/>
-      <w:r>
-        <w:rPr>
-          <w:szCs w:val="28"/>
-          <w:lang w:val="en-US"/>
-        </w:rPr>
-        <w:t xml:space="preserve">/Tk // </w:t>
-      </w:r>
-      <w:proofErr w:type="spellStart"/>
-      <w:r>
-        <w:rPr>
-          <w:szCs w:val="28"/>
-          <w:lang w:val="en-US"/>
-        </w:rPr>
-        <w:t>Tkinter</w:t>
-      </w:r>
-      <w:proofErr w:type="spellEnd"/>
-      <w:r>
-        <w:rPr>
-          <w:szCs w:val="28"/>
-          <w:lang w:val="en-US"/>
-        </w:rPr>
-        <w:t xml:space="preserve"> URL: </w:t>
+        <w:t xml:space="preserve">tkinter — Python interface to Tcl/Tk // Tkinter URL: </w:t>
       </w:r>
       <w:hyperlink r:id="rId25" w:history="1">
         <w:r>
@@ -10557,7 +9619,6 @@
           </w:rPr>
           <w:t>.</w:t>
         </w:r>
-        <w:proofErr w:type="spellStart"/>
         <w:r>
           <w:rPr>
             <w:rStyle w:val="a9"/>
@@ -10567,7 +9628,6 @@
           </w:rPr>
           <w:t>pydata</w:t>
         </w:r>
-        <w:proofErr w:type="spellEnd"/>
         <w:r>
           <w:rPr>
             <w:rStyle w:val="a9"/>
@@ -10622,7 +9682,6 @@
           <w:szCs w:val="28"/>
         </w:rPr>
       </w:pPr>
-      <w:proofErr w:type="spellStart"/>
       <w:r>
         <w:rPr>
           <w:szCs w:val="28"/>
@@ -10630,7 +9689,6 @@
         </w:rPr>
         <w:t>hashlib</w:t>
       </w:r>
-      <w:proofErr w:type="spellEnd"/>
       <w:r>
         <w:rPr>
           <w:szCs w:val="28"/>
@@ -10646,7 +9704,6 @@
         </w:rPr>
         <w:t xml:space="preserve">/ </w:t>
       </w:r>
-      <w:proofErr w:type="spellStart"/>
       <w:r>
         <w:rPr>
           <w:szCs w:val="28"/>
@@ -10654,7 +9711,6 @@
         </w:rPr>
         <w:t>Hashlib</w:t>
       </w:r>
-      <w:proofErr w:type="spellEnd"/>
       <w:r>
         <w:rPr>
           <w:szCs w:val="28"/>
@@ -10760,7 +9816,6 @@
           </w:rPr>
           <w:t>/</w:t>
         </w:r>
-        <w:proofErr w:type="spellStart"/>
         <w:r>
           <w:rPr>
             <w:rStyle w:val="a9"/>
@@ -10770,7 +9825,6 @@
           </w:rPr>
           <w:t>hashlib</w:t>
         </w:r>
-        <w:proofErr w:type="spellEnd"/>
         <w:r>
           <w:rPr>
             <w:rStyle w:val="a9"/>
@@ -10811,7 +9865,6 @@
           <w:u w:val="single"/>
         </w:rPr>
       </w:pPr>
-      <w:proofErr w:type="spellStart"/>
       <w:r>
         <w:rPr>
           <w:rStyle w:val="a9"/>
@@ -10832,7 +9885,6 @@
         </w:rPr>
         <w:t>hcat</w:t>
       </w:r>
-      <w:proofErr w:type="spellEnd"/>
       <w:r>
         <w:rPr>
           <w:rStyle w:val="a9"/>
@@ -10842,7 +9894,6 @@
         </w:rPr>
         <w:t xml:space="preserve"> // </w:t>
       </w:r>
-      <w:proofErr w:type="spellStart"/>
       <w:r>
         <w:rPr>
           <w:rStyle w:val="a9"/>
@@ -10853,7 +9904,6 @@
         </w:rPr>
         <w:t>Hashcat</w:t>
       </w:r>
-      <w:proofErr w:type="spellEnd"/>
       <w:r>
         <w:rPr>
           <w:rStyle w:val="a9"/>
@@ -10900,7 +9950,6 @@
           </w:rPr>
           <w:t>://</w:t>
         </w:r>
-        <w:proofErr w:type="spellStart"/>
         <w:r>
           <w:rPr>
             <w:rStyle w:val="a9"/>
@@ -10910,7 +9959,6 @@
           </w:rPr>
           <w:t>hashcat</w:t>
         </w:r>
-        <w:proofErr w:type="spellEnd"/>
         <w:r>
           <w:rPr>
             <w:rStyle w:val="a9"/>
@@ -10936,7 +9984,6 @@
           </w:rPr>
           <w:t>/</w:t>
         </w:r>
-        <w:proofErr w:type="spellStart"/>
         <w:r>
           <w:rPr>
             <w:rStyle w:val="a9"/>
@@ -10946,7 +9993,6 @@
           </w:rPr>
           <w:t>hashcat</w:t>
         </w:r>
-        <w:proofErr w:type="spellEnd"/>
         <w:r>
           <w:rPr>
             <w:rStyle w:val="a9"/>
